--- a/法令ファイル/学校保健安全法施行規則/学校保健安全法施行規則（昭和三十三年文部省令第十八号）.docx
+++ b/法令ファイル/学校保健安全法施行規則/学校保健安全法施行規則（昭和三十三年文部省令第十八号）.docx
@@ -94,35 +94,22 @@
     </w:p>
     <w:p>
       <w:pPr>
-        <w:pStyle w:val="Heading6"/>
+        <w:pStyle w:val="ListBullet"/>
         <w:ind w:left="880"/>
       </w:pPr>
       <w:r>
         <w:t>一</w:t>
-      </w:r>
-    </w:p>
-    <w:p>
-      <w:pPr>
+        <w:br/>
+        <w:t>栄養状態は、皮膚の色沢、皮下脂肪の充実、筋骨の発達、貧血の有無等について検査し、栄養不良又は肥満傾向で特に注意を要する者の発見につとめる。</w:t>
+      </w:r>
+    </w:p>
+    <w:p>
+      <w:pPr>
+        <w:pStyle w:val="ListBullet"/>
         <w:ind w:left="880"/>
       </w:pPr>
       <w:r>
-        <w:t>栄養状態は、皮膚の色沢、皮下脂肪の充実、筋骨の発達、貧血の有無等について検査し、栄養不良又は肥満傾向で特に注意を要する者の発見につとめる。</w:t>
-      </w:r>
-    </w:p>
-    <w:p>
-      <w:pPr>
-        <w:pStyle w:val="Heading6"/>
-        <w:ind w:left="880"/>
-      </w:pPr>
-      <w:r>
         <w:t>二</w:t>
-      </w:r>
-    </w:p>
-    <w:p>
-      <w:pPr>
-        <w:ind w:left="880"/>
-      </w:pPr>
-      <w:r>
         <w:br/>
         <w:t>脊せき</w:t>
         <w:br/>
@@ -131,35 +118,23 @@
     </w:p>
     <w:p>
       <w:pPr>
-        <w:pStyle w:val="Heading6"/>
+        <w:pStyle w:val="ListBullet"/>
         <w:ind w:left="880"/>
       </w:pPr>
       <w:r>
         <w:t>三</w:t>
-      </w:r>
-    </w:p>
-    <w:p>
-      <w:pPr>
+        <w:br/>
+        <w:t>胸郭の異常の有無は、形態及び発育について検査する。</w:t>
+      </w:r>
+    </w:p>
+    <w:p>
+      <w:pPr>
+        <w:pStyle w:val="ListBullet"/>
         <w:ind w:left="880"/>
       </w:pPr>
       <w:r>
-        <w:t>胸郭の異常の有無は、形態及び発育について検査する。</w:t>
-      </w:r>
-    </w:p>
-    <w:p>
-      <w:pPr>
-        <w:pStyle w:val="Heading6"/>
-        <w:ind w:left="880"/>
-      </w:pPr>
-      <w:r>
         <w:t>四</w:t>
-      </w:r>
-    </w:p>
-    <w:p>
-      <w:pPr>
-        <w:ind w:left="880"/>
-      </w:pPr>
-      <w:r>
+        <w:br/>
         <w:t>視力は、国際標準に準拠した視力表を用いて左右各別に裸眼視力を検査し、眼鏡を使用している者については、当該眼鏡を使用している場合の矯きよう</w:t>
         <w:br/>
         <w:t>正視力についても検査する。</w:t>
@@ -167,52 +142,34 @@
     </w:p>
     <w:p>
       <w:pPr>
-        <w:pStyle w:val="Heading6"/>
+        <w:pStyle w:val="ListBullet"/>
         <w:ind w:left="880"/>
       </w:pPr>
       <w:r>
         <w:t>五</w:t>
-      </w:r>
-    </w:p>
-    <w:p>
-      <w:pPr>
+        <w:br/>
+        <w:t>聴力は、オージオメータを用いて検査し、左右各別に聴力障害の有無を明らかにする。</w:t>
+      </w:r>
+    </w:p>
+    <w:p>
+      <w:pPr>
+        <w:pStyle w:val="ListBullet"/>
         <w:ind w:left="880"/>
       </w:pPr>
       <w:r>
-        <w:t>聴力は、オージオメータを用いて検査し、左右各別に聴力障害の有無を明らかにする。</w:t>
-      </w:r>
-    </w:p>
-    <w:p>
-      <w:pPr>
-        <w:pStyle w:val="Heading6"/>
+        <w:t>六</w:t>
+        <w:br/>
+        <w:t>眼の疾病及び異常の有無は、感染性眼疾患その他の外眼部疾患及び眼位の異常等に注意する。</w:t>
+      </w:r>
+    </w:p>
+    <w:p>
+      <w:pPr>
+        <w:pStyle w:val="ListBullet"/>
         <w:ind w:left="880"/>
       </w:pPr>
       <w:r>
-        <w:t>六</w:t>
-      </w:r>
-    </w:p>
-    <w:p>
-      <w:pPr>
-        <w:ind w:left="880"/>
-      </w:pPr>
-      <w:r>
-        <w:t>眼の疾病及び異常の有無は、感染性眼疾患その他の外眼部疾患及び眼位の異常等に注意する。</w:t>
-      </w:r>
-    </w:p>
-    <w:p>
-      <w:pPr>
-        <w:pStyle w:val="Heading6"/>
-        <w:ind w:left="880"/>
-      </w:pPr>
-      <w:r>
         <w:t>七</w:t>
-      </w:r>
-    </w:p>
-    <w:p>
-      <w:pPr>
-        <w:ind w:left="880"/>
-      </w:pPr>
-      <w:r>
+        <w:br/>
         <w:t>耳鼻咽いん</w:t>
         <w:br/>
         <w:t>頭疾患の有無は、耳疾患、鼻・副鼻腔くう</w:t>
@@ -227,35 +184,23 @@
     </w:p>
     <w:p>
       <w:pPr>
-        <w:pStyle w:val="Heading6"/>
+        <w:pStyle w:val="ListBullet"/>
         <w:ind w:left="880"/>
       </w:pPr>
       <w:r>
         <w:t>八</w:t>
-      </w:r>
-    </w:p>
-    <w:p>
-      <w:pPr>
+        <w:br/>
+        <w:t>皮膚疾患の有無は、感染性皮膚疾患、アレルギー疾患等による皮膚の状態に注意する。</w:t>
+      </w:r>
+    </w:p>
+    <w:p>
+      <w:pPr>
+        <w:pStyle w:val="ListBullet"/>
         <w:ind w:left="880"/>
       </w:pPr>
       <w:r>
-        <w:t>皮膚疾患の有無は、感染性皮膚疾患、アレルギー疾患等による皮膚の状態に注意する。</w:t>
-      </w:r>
-    </w:p>
-    <w:p>
-      <w:pPr>
-        <w:pStyle w:val="Heading6"/>
-        <w:ind w:left="880"/>
-      </w:pPr>
-      <w:r>
         <w:t>九</w:t>
-      </w:r>
-    </w:p>
-    <w:p>
-      <w:pPr>
-        <w:ind w:left="880"/>
-      </w:pPr>
-      <w:r>
+        <w:br/>
         <w:t>歯及び口腔くう</w:t>
         <w:br/>
         <w:t>の疾病及び異常の有無は、齲う</w:t>
@@ -267,18 +212,12 @@
     </w:p>
     <w:p>
       <w:pPr>
-        <w:pStyle w:val="Heading6"/>
+        <w:pStyle w:val="ListBullet"/>
         <w:ind w:left="880"/>
       </w:pPr>
       <w:r>
         <w:t>十</w:t>
-      </w:r>
-    </w:p>
-    <w:p>
-      <w:pPr>
-        <w:ind w:left="880"/>
-      </w:pPr>
-      <w:r>
+        <w:br/>
         <w:t>その他の疾病及び異常の有無は、知能及び呼吸器、循環器、消化器、神経系等について検査するものとし、知能については適切な検査によつて知的障害の発見につとめ、呼吸器、循環器、消化器、神経系等については臨床医学的検査その他の検査によつて結核疾患、心臓疾患、腎じん</w:t>
         <w:br/>
         <w:t>臓疾患、ヘルニア、言語障害、精神神経症その他の精神障害、骨、関節の異常及び四肢運動障害等の発見につとめる。</w:t>
@@ -316,6 +255,8 @@
     <w:p>
       <w:r>
         <w:t>法第十三条第一項の健康診断は、毎学年、六月三十日までに行うものとする。</w:t>
+        <w:br/>
+        <w:t>ただし、疾病その他やむを得ない事由によつて当該期日に健康診断を受けることのできなかつた者に対しては、その事由のなくなつた後すみやかに健康診断を行うものとする。</w:t>
       </w:r>
     </w:p>
     <w:p>
@@ -350,103 +291,67 @@
     </w:p>
     <w:p>
       <w:pPr>
-        <w:pStyle w:val="Heading6"/>
+        <w:pStyle w:val="ListBullet"/>
         <w:ind w:left="880"/>
       </w:pPr>
       <w:r>
         <w:t>一</w:t>
-      </w:r>
-    </w:p>
-    <w:p>
-      <w:pPr>
+        <w:br/>
+        <w:t>身長及び体重</w:t>
+      </w:r>
+    </w:p>
+    <w:p>
+      <w:pPr>
+        <w:pStyle w:val="ListBullet"/>
         <w:ind w:left="880"/>
       </w:pPr>
       <w:r>
-        <w:t>身長及び体重</w:t>
-      </w:r>
-    </w:p>
-    <w:p>
-      <w:pPr>
-        <w:pStyle w:val="Heading6"/>
+        <w:t>二</w:t>
+        <w:br/>
+        <w:t>栄養状態</w:t>
+      </w:r>
+    </w:p>
+    <w:p>
+      <w:pPr>
+        <w:pStyle w:val="ListBullet"/>
         <w:ind w:left="880"/>
       </w:pPr>
       <w:r>
-        <w:t>二</w:t>
-      </w:r>
-    </w:p>
-    <w:p>
-      <w:pPr>
+        <w:t>三</w:t>
+        <w:br/>
+        <w:t>脊柱及び胸郭の疾病及び異常の有無並びに四肢の状態</w:t>
+      </w:r>
+    </w:p>
+    <w:p>
+      <w:pPr>
+        <w:pStyle w:val="ListBullet"/>
         <w:ind w:left="880"/>
       </w:pPr>
       <w:r>
-        <w:t>栄養状態</w:t>
-      </w:r>
-    </w:p>
-    <w:p>
-      <w:pPr>
-        <w:pStyle w:val="Heading6"/>
+        <w:t>四</w:t>
+        <w:br/>
+        <w:t>視力及び聴力</w:t>
+      </w:r>
+    </w:p>
+    <w:p>
+      <w:pPr>
+        <w:pStyle w:val="ListBullet"/>
         <w:ind w:left="880"/>
       </w:pPr>
       <w:r>
-        <w:t>三</w:t>
-      </w:r>
-    </w:p>
-    <w:p>
-      <w:pPr>
+        <w:t>五</w:t>
+        <w:br/>
+        <w:t>眼の疾病及び異常の有無</w:t>
+      </w:r>
+    </w:p>
+    <w:p>
+      <w:pPr>
+        <w:pStyle w:val="ListBullet"/>
         <w:ind w:left="880"/>
       </w:pPr>
       <w:r>
-        <w:t>脊柱及び胸郭の疾病及び異常の有無並びに四肢の状態</w:t>
-      </w:r>
-    </w:p>
-    <w:p>
-      <w:pPr>
-        <w:pStyle w:val="Heading6"/>
-        <w:ind w:left="880"/>
-      </w:pPr>
-      <w:r>
-        <w:t>四</w:t>
-      </w:r>
-    </w:p>
-    <w:p>
-      <w:pPr>
-        <w:ind w:left="880"/>
-      </w:pPr>
-      <w:r>
-        <w:t>視力及び聴力</w:t>
-      </w:r>
-    </w:p>
-    <w:p>
-      <w:pPr>
-        <w:pStyle w:val="Heading6"/>
-        <w:ind w:left="880"/>
-      </w:pPr>
-      <w:r>
-        <w:t>五</w:t>
-      </w:r>
-    </w:p>
-    <w:p>
-      <w:pPr>
-        <w:ind w:left="880"/>
-      </w:pPr>
-      <w:r>
-        <w:t>眼の疾病及び異常の有無</w:t>
-      </w:r>
-    </w:p>
-    <w:p>
-      <w:pPr>
-        <w:pStyle w:val="Heading6"/>
-        <w:ind w:left="880"/>
-      </w:pPr>
-      <w:r>
         <w:t>六</w:t>
-      </w:r>
-    </w:p>
-    <w:p>
-      <w:pPr>
-        <w:ind w:left="880"/>
-      </w:pPr>
-      <w:r>
+        <w:br/>
         <w:t>耳鼻咽いん</w:t>
         <w:br/>
         <w:t>頭疾患及び皮膚疾患の有無</w:t>
@@ -454,18 +359,12 @@
     </w:p>
     <w:p>
       <w:pPr>
-        <w:pStyle w:val="Heading6"/>
+        <w:pStyle w:val="ListBullet"/>
         <w:ind w:left="880"/>
       </w:pPr>
       <w:r>
         <w:t>七</w:t>
-      </w:r>
-    </w:p>
-    <w:p>
-      <w:pPr>
-        <w:ind w:left="880"/>
-      </w:pPr>
-      <w:r>
+        <w:br/>
         <w:t>歯及び口腔くう</w:t>
         <w:br/>
         <w:t>の疾病及び異常の有無</w:t>
@@ -473,69 +372,45 @@
     </w:p>
     <w:p>
       <w:pPr>
-        <w:pStyle w:val="Heading6"/>
+        <w:pStyle w:val="ListBullet"/>
         <w:ind w:left="880"/>
       </w:pPr>
       <w:r>
         <w:t>八</w:t>
-      </w:r>
-    </w:p>
-    <w:p>
-      <w:pPr>
+        <w:br/>
+        <w:t>結核の有無</w:t>
+      </w:r>
+    </w:p>
+    <w:p>
+      <w:pPr>
+        <w:pStyle w:val="ListBullet"/>
         <w:ind w:left="880"/>
       </w:pPr>
       <w:r>
-        <w:t>結核の有無</w:t>
-      </w:r>
-    </w:p>
-    <w:p>
-      <w:pPr>
-        <w:pStyle w:val="Heading6"/>
+        <w:t>九</w:t>
+        <w:br/>
+        <w:t>心臓の疾病及び異常の有無</w:t>
+      </w:r>
+    </w:p>
+    <w:p>
+      <w:pPr>
+        <w:pStyle w:val="ListBullet"/>
         <w:ind w:left="880"/>
       </w:pPr>
       <w:r>
-        <w:t>九</w:t>
-      </w:r>
-    </w:p>
-    <w:p>
-      <w:pPr>
+        <w:t>十</w:t>
+        <w:br/>
+        <w:t>尿</w:t>
+      </w:r>
+    </w:p>
+    <w:p>
+      <w:pPr>
+        <w:pStyle w:val="ListBullet"/>
         <w:ind w:left="880"/>
       </w:pPr>
       <w:r>
-        <w:t>心臓の疾病及び異常の有無</w:t>
-      </w:r>
-    </w:p>
-    <w:p>
-      <w:pPr>
-        <w:pStyle w:val="Heading6"/>
-        <w:ind w:left="880"/>
-      </w:pPr>
-      <w:r>
-        <w:t>十</w:t>
-      </w:r>
-    </w:p>
-    <w:p>
-      <w:pPr>
-        <w:ind w:left="880"/>
-      </w:pPr>
-      <w:r>
-        <w:t>尿</w:t>
-      </w:r>
-    </w:p>
-    <w:p>
-      <w:pPr>
-        <w:pStyle w:val="Heading6"/>
-        <w:ind w:left="880"/>
-      </w:pPr>
-      <w:r>
         <w:t>十一</w:t>
-      </w:r>
-    </w:p>
-    <w:p>
-      <w:pPr>
-        <w:ind w:left="880"/>
-      </w:pPr>
-      <w:r>
+        <w:br/>
         <w:t>その他の疾病及び異常の有無</w:t>
       </w:r>
     </w:p>
@@ -575,69 +450,45 @@
     </w:p>
     <w:p>
       <w:pPr>
-        <w:pStyle w:val="Heading6"/>
+        <w:pStyle w:val="ListBullet"/>
         <w:ind w:left="880"/>
       </w:pPr>
       <w:r>
         <w:t>一</w:t>
-      </w:r>
-    </w:p>
-    <w:p>
-      <w:pPr>
+        <w:br/>
+        <w:t>小学校（義務教育学校の前期課程及び特別支援学校の小学部を含む。以下この条、第七条第六項及び第十一条において同じ。）の全学年</w:t>
+      </w:r>
+    </w:p>
+    <w:p>
+      <w:pPr>
+        <w:pStyle w:val="ListBullet"/>
         <w:ind w:left="880"/>
       </w:pPr>
       <w:r>
-        <w:t>小学校（義務教育学校の前期課程及び特別支援学校の小学部を含む。以下この条、第七条第六項及び第十一条において同じ。）の全学年</w:t>
-      </w:r>
-    </w:p>
-    <w:p>
-      <w:pPr>
-        <w:pStyle w:val="Heading6"/>
+        <w:t>二</w:t>
+        <w:br/>
+        <w:t>中学校（義務教育学校の後期課程、中等教育学校の前期課程及び特別支援学校の中学部を含む。以下この条、第七条第六項及び第十一条において同じ。）の全学年</w:t>
+      </w:r>
+    </w:p>
+    <w:p>
+      <w:pPr>
+        <w:pStyle w:val="ListBullet"/>
         <w:ind w:left="880"/>
       </w:pPr>
       <w:r>
-        <w:t>二</w:t>
-      </w:r>
-    </w:p>
-    <w:p>
-      <w:pPr>
+        <w:t>三</w:t>
+        <w:br/>
+        <w:t>高等学校（中等教育学校の後期課程及び特別支援学校の高等部を含む。以下この条、第七条第六項及び第十一条において同じ。）及び高等専門学校の第一学年</w:t>
+      </w:r>
+    </w:p>
+    <w:p>
+      <w:pPr>
+        <w:pStyle w:val="ListBullet"/>
         <w:ind w:left="880"/>
       </w:pPr>
       <w:r>
-        <w:t>中学校（義務教育学校の後期課程、中等教育学校の前期課程及び特別支援学校の中学部を含む。以下この条、第七条第六項及び第十一条において同じ。）の全学年</w:t>
-      </w:r>
-    </w:p>
-    <w:p>
-      <w:pPr>
-        <w:pStyle w:val="Heading6"/>
-        <w:ind w:left="880"/>
-      </w:pPr>
-      <w:r>
-        <w:t>三</w:t>
-      </w:r>
-    </w:p>
-    <w:p>
-      <w:pPr>
-        <w:ind w:left="880"/>
-      </w:pPr>
-      <w:r>
-        <w:t>高等学校（中等教育学校の後期課程及び特別支援学校の高等部を含む。以下この条、第七条第六項及び第十一条において同じ。）及び高等専門学校の第一学年</w:t>
-      </w:r>
-    </w:p>
-    <w:p>
-      <w:pPr>
-        <w:pStyle w:val="Heading6"/>
-        <w:ind w:left="880"/>
-      </w:pPr>
-      <w:r>
         <w:t>四</w:t>
-      </w:r>
-    </w:p>
-    <w:p>
-      <w:pPr>
-        <w:ind w:left="880"/>
-      </w:pPr>
-      <w:r>
+        <w:br/>
         <w:t>大学の第一学年</w:t>
       </w:r>
     </w:p>
@@ -669,6 +520,8 @@
     <w:p>
       <w:r>
         <w:t>法第十三条第一項の健康診断の方法及び技術的基準については、次項から第九項までに定めるもののほか、第三条の規定（同条第十号中知能に関する部分を除く。）を準用する。</w:t>
+        <w:br/>
+        <w:t>この場合において、同条第四号中「検査する。」とあるのは「検査する。ただし、眼鏡を使用している者の裸眼視力の検査はこれを除くことができる。」と読み替えるものとする。</w:t>
       </w:r>
     </w:p>
     <w:p>
@@ -705,6 +558,8 @@
       </w:pPr>
       <w:r>
         <w:t>前条第一項第一号の体重は、衣服を脱ぎ、体重計のはかり台の中央に静止させて測定する。</w:t>
+        <w:br/>
+        <w:t>ただし、衣服を着たまま測定したときは、その衣服の重量を控除する。</w:t>
       </w:r>
     </w:p>
     <w:p>
@@ -745,52 +600,34 @@
     </w:p>
     <w:p>
       <w:pPr>
-        <w:pStyle w:val="Heading6"/>
+        <w:pStyle w:val="ListBullet"/>
         <w:ind w:left="880"/>
       </w:pPr>
       <w:r>
         <w:t>一</w:t>
-      </w:r>
-    </w:p>
-    <w:p>
-      <w:pPr>
+        <w:br/>
+        <w:t>前条第三項第一号又は第二号に該当する者に対しては、問診を行うものとする。</w:t>
+      </w:r>
+    </w:p>
+    <w:p>
+      <w:pPr>
+        <w:pStyle w:val="ListBullet"/>
         <w:ind w:left="880"/>
       </w:pPr>
       <w:r>
-        <w:t>前条第三項第一号又は第二号に該当する者に対しては、問診を行うものとする。</w:t>
-      </w:r>
-    </w:p>
-    <w:p>
-      <w:pPr>
-        <w:pStyle w:val="Heading6"/>
+        <w:t>二</w:t>
+        <w:br/>
+        <w:t>前条第三項第三号又は第四号に該当する者（結核患者及び結核発病のおそれがあると診断されている者を除く。）に対しては、胸部エツクス線検査を行うものとする。</w:t>
+      </w:r>
+    </w:p>
+    <w:p>
+      <w:pPr>
+        <w:pStyle w:val="ListBullet"/>
         <w:ind w:left="880"/>
       </w:pPr>
       <w:r>
-        <w:t>二</w:t>
-      </w:r>
-    </w:p>
-    <w:p>
-      <w:pPr>
-        <w:ind w:left="880"/>
-      </w:pPr>
-      <w:r>
-        <w:t>前条第三項第三号又は第四号に該当する者（結核患者及び結核発病のおそれがあると診断されている者を除く。）に対しては、胸部エツクス線検査を行うものとする。</w:t>
-      </w:r>
-    </w:p>
-    <w:p>
-      <w:pPr>
-        <w:pStyle w:val="Heading6"/>
-        <w:ind w:left="880"/>
-      </w:pPr>
-      <w:r>
         <w:t>三</w:t>
-      </w:r>
-    </w:p>
-    <w:p>
-      <w:pPr>
-        <w:ind w:left="880"/>
-      </w:pPr>
-      <w:r>
+        <w:br/>
         <w:t>第一号の問診を踏まえて学校医その他の担当の医師において必要と認める者であつて、当該者の在学する学校の設置者において必要と認めるものに対しては、胸部エツクス線検査、喀痰かくたん</w:t>
         <w:br/>
         <w:t>検査その他の必要な検査を行うものとする。</w:t>
@@ -798,18 +635,12 @@
     </w:p>
     <w:p>
       <w:pPr>
-        <w:pStyle w:val="Heading6"/>
+        <w:pStyle w:val="ListBullet"/>
         <w:ind w:left="880"/>
       </w:pPr>
       <w:r>
         <w:t>四</w:t>
-      </w:r>
-    </w:p>
-    <w:p>
-      <w:pPr>
-        <w:ind w:left="880"/>
-      </w:pPr>
-      <w:r>
+        <w:br/>
         <w:t>第二号の胸部エツクス線検査によつて病変の発見された者及びその疑いのある者、結核患者並びに結核発病のおそれがあると診断されている者に対しては、胸部エツクス線検査及び喀痰かくたん</w:t>
         <w:br/>
         <w:t>検査を行い、更に必要に応じ聴診、打診その他必要な検査を行う。</w:t>
@@ -830,6 +661,8 @@
       </w:pPr>
       <w:r>
         <w:t>前条第一項第九号の心臓の疾病及び異常の有無は、心電図検査その他の臨床医学的検査によつて検査するものとする。</w:t>
+        <w:br/>
+        <w:t>ただし、幼稚園（特別支援学校の幼稚部を含む。以下この条及び第十一条において同じ。）の全幼児、小学校の第二学年以上の児童、中学校及び高等学校の第二学年以上の生徒、高等専門学校の第二学年以上の学生並びに大学の全学生については、心電図検査を除くことができる。</w:t>
       </w:r>
     </w:p>
     <w:p>
@@ -849,6 +682,8 @@
         <w:t>前条第一項第十号の尿は、尿中の蛋たん</w:t>
         <w:br/>
         <w:t>白、糖等について試験紙法により検査する。</w:t>
+        <w:br/>
+        <w:t>ただし、幼稚園においては、糖の検査を除くことができる。</w:t>
       </w:r>
     </w:p>
     <w:p>
@@ -930,6 +765,8 @@
       </w:pPr>
       <w:r>
         <w:t>児童生徒等の健康診断票は、五年間保存しなければならない。</w:t>
+        <w:br/>
+        <w:t>ただし、第二項の規定により送付を受けた児童又は生徒の健康診断票は、当該健康診断票に係る児童又は生徒が進学前の学校を卒業した日から五年間とする。</w:t>
       </w:r>
     </w:p>
     <w:p>
@@ -947,154 +784,100 @@
     </w:p>
     <w:p>
       <w:pPr>
-        <w:pStyle w:val="Heading6"/>
+        <w:pStyle w:val="ListBullet"/>
         <w:ind w:left="880"/>
       </w:pPr>
       <w:r>
         <w:t>一</w:t>
-      </w:r>
-    </w:p>
-    <w:p>
-      <w:pPr>
+        <w:br/>
+        <w:t>疾病の予防処置を行うこと。</w:t>
+      </w:r>
+    </w:p>
+    <w:p>
+      <w:pPr>
+        <w:pStyle w:val="ListBullet"/>
         <w:ind w:left="880"/>
       </w:pPr>
       <w:r>
-        <w:t>疾病の予防処置を行うこと。</w:t>
-      </w:r>
-    </w:p>
-    <w:p>
-      <w:pPr>
-        <w:pStyle w:val="Heading6"/>
+        <w:t>二</w:t>
+        <w:br/>
+        <w:t>必要な医療を受けるよう指示すること。</w:t>
+      </w:r>
+    </w:p>
+    <w:p>
+      <w:pPr>
+        <w:pStyle w:val="ListBullet"/>
         <w:ind w:left="880"/>
       </w:pPr>
       <w:r>
-        <w:t>二</w:t>
-      </w:r>
-    </w:p>
-    <w:p>
-      <w:pPr>
+        <w:t>三</w:t>
+        <w:br/>
+        <w:t>必要な検査、予防接種等を受けるよう指示すること。</w:t>
+      </w:r>
+    </w:p>
+    <w:p>
+      <w:pPr>
+        <w:pStyle w:val="ListBullet"/>
         <w:ind w:left="880"/>
       </w:pPr>
       <w:r>
-        <w:t>必要な医療を受けるよう指示すること。</w:t>
-      </w:r>
-    </w:p>
-    <w:p>
-      <w:pPr>
-        <w:pStyle w:val="Heading6"/>
+        <w:t>四</w:t>
+        <w:br/>
+        <w:t>療養のため必要な期間学校において学習しないよう指導すること。</w:t>
+      </w:r>
+    </w:p>
+    <w:p>
+      <w:pPr>
+        <w:pStyle w:val="ListBullet"/>
         <w:ind w:left="880"/>
       </w:pPr>
       <w:r>
-        <w:t>三</w:t>
-      </w:r>
-    </w:p>
-    <w:p>
-      <w:pPr>
+        <w:t>五</w:t>
+        <w:br/>
+        <w:t>特別支援学級への編入について指導及び助言を行うこと。</w:t>
+      </w:r>
+    </w:p>
+    <w:p>
+      <w:pPr>
+        <w:pStyle w:val="ListBullet"/>
         <w:ind w:left="880"/>
       </w:pPr>
       <w:r>
-        <w:t>必要な検査、予防接種等を受けるよう指示すること。</w:t>
-      </w:r>
-    </w:p>
-    <w:p>
-      <w:pPr>
-        <w:pStyle w:val="Heading6"/>
+        <w:t>六</w:t>
+        <w:br/>
+        <w:t>学習又は運動・作業の軽減、停止、変更等を行うこと。</w:t>
+      </w:r>
+    </w:p>
+    <w:p>
+      <w:pPr>
+        <w:pStyle w:val="ListBullet"/>
         <w:ind w:left="880"/>
       </w:pPr>
       <w:r>
-        <w:t>四</w:t>
-      </w:r>
-    </w:p>
-    <w:p>
-      <w:pPr>
+        <w:t>七</w:t>
+        <w:br/>
+        <w:t>修学旅行、対外運動競技等への参加を制限すること。</w:t>
+      </w:r>
+    </w:p>
+    <w:p>
+      <w:pPr>
+        <w:pStyle w:val="ListBullet"/>
         <w:ind w:left="880"/>
       </w:pPr>
       <w:r>
-        <w:t>療養のため必要な期間学校において学習しないよう指導すること。</w:t>
-      </w:r>
-    </w:p>
-    <w:p>
-      <w:pPr>
-        <w:pStyle w:val="Heading6"/>
+        <w:t>八</w:t>
+        <w:br/>
+        <w:t>机又は腰掛の調整、座席の変更及び学級の編制の適正を図ること。</w:t>
+      </w:r>
+    </w:p>
+    <w:p>
+      <w:pPr>
+        <w:pStyle w:val="ListBullet"/>
         <w:ind w:left="880"/>
       </w:pPr>
       <w:r>
-        <w:t>五</w:t>
-      </w:r>
-    </w:p>
-    <w:p>
-      <w:pPr>
-        <w:ind w:left="880"/>
-      </w:pPr>
-      <w:r>
-        <w:t>特別支援学級への編入について指導及び助言を行うこと。</w:t>
-      </w:r>
-    </w:p>
-    <w:p>
-      <w:pPr>
-        <w:pStyle w:val="Heading6"/>
-        <w:ind w:left="880"/>
-      </w:pPr>
-      <w:r>
-        <w:t>六</w:t>
-      </w:r>
-    </w:p>
-    <w:p>
-      <w:pPr>
-        <w:ind w:left="880"/>
-      </w:pPr>
-      <w:r>
-        <w:t>学習又は運動・作業の軽減、停止、変更等を行うこと。</w:t>
-      </w:r>
-    </w:p>
-    <w:p>
-      <w:pPr>
-        <w:pStyle w:val="Heading6"/>
-        <w:ind w:left="880"/>
-      </w:pPr>
-      <w:r>
-        <w:t>七</w:t>
-      </w:r>
-    </w:p>
-    <w:p>
-      <w:pPr>
-        <w:ind w:left="880"/>
-      </w:pPr>
-      <w:r>
-        <w:t>修学旅行、対外運動競技等への参加を制限すること。</w:t>
-      </w:r>
-    </w:p>
-    <w:p>
-      <w:pPr>
-        <w:pStyle w:val="Heading6"/>
-        <w:ind w:left="880"/>
-      </w:pPr>
-      <w:r>
-        <w:t>八</w:t>
-      </w:r>
-    </w:p>
-    <w:p>
-      <w:pPr>
-        <w:ind w:left="880"/>
-      </w:pPr>
-      <w:r>
-        <w:t>机又は腰掛の調整、座席の変更及び学級の編制の適正を図ること。</w:t>
-      </w:r>
-    </w:p>
-    <w:p>
-      <w:pPr>
-        <w:pStyle w:val="Heading6"/>
-        <w:ind w:left="880"/>
-      </w:pPr>
-      <w:r>
         <w:t>九</w:t>
-      </w:r>
-    </w:p>
-    <w:p>
-      <w:pPr>
-        <w:ind w:left="880"/>
-      </w:pPr>
-      <w:r>
+        <w:br/>
         <w:t>その他発育、健康状態等に応じて適当な保健指導を行うこと。</w:t>
       </w:r>
     </w:p>
@@ -1130,337 +913,237 @@
     </w:p>
     <w:p>
       <w:pPr>
-        <w:pStyle w:val="Heading6"/>
+        <w:pStyle w:val="ListBullet"/>
         <w:ind w:left="880"/>
       </w:pPr>
       <w:r>
         <w:t>一</w:t>
-      </w:r>
-    </w:p>
-    <w:p>
-      <w:pPr>
+        <w:br/>
+        <w:t>感染症又は食中毒の発生したとき。</w:t>
+      </w:r>
+    </w:p>
+    <w:p>
+      <w:pPr>
+        <w:pStyle w:val="ListBullet"/>
         <w:ind w:left="880"/>
       </w:pPr>
       <w:r>
-        <w:t>感染症又は食中毒の発生したとき。</w:t>
-      </w:r>
-    </w:p>
-    <w:p>
-      <w:pPr>
-        <w:pStyle w:val="Heading6"/>
+        <w:t>二</w:t>
+        <w:br/>
+        <w:t>風水害等により感染症の発生のおそれのあるとき。</w:t>
+      </w:r>
+    </w:p>
+    <w:p>
+      <w:pPr>
+        <w:pStyle w:val="ListBullet"/>
         <w:ind w:left="880"/>
       </w:pPr>
       <w:r>
+        <w:t>三</w:t>
+        <w:br/>
+        <w:t>夏季における休業日の直前又は直後</w:t>
+      </w:r>
+    </w:p>
+    <w:p>
+      <w:pPr>
+        <w:pStyle w:val="ListBullet"/>
+        <w:ind w:left="880"/>
+      </w:pPr>
+      <w:r>
+        <w:t>四</w:t>
+        <w:br/>
+        <w:t>結核、寄生虫病その他の疾病の有無について検査を行う必要のあるとき。</w:t>
+      </w:r>
+    </w:p>
+    <w:p>
+      <w:pPr>
+        <w:pStyle w:val="ListBullet"/>
+        <w:ind w:left="880"/>
+      </w:pPr>
+      <w:r>
+        <w:t>五</w:t>
+        <w:br/>
+        <w:t>卒業のとき。</w:t>
+      </w:r>
+    </w:p>
+    <w:p>
+      <w:pPr>
+        <w:pStyle w:val="Heading4"/>
+      </w:pPr>
+      <w:r>
+        <w:t>第十一条（保健調査）</w:t>
+      </w:r>
+    </w:p>
+    <w:p>
+      <w:r>
+        <w:t>法第十三条の健康診断を的確かつ円滑に実施するため、当該健康診断を行うに当たつては、小学校、中学校、高等学校及び高等専門学校においては全学年において、幼稚園及び大学においては必要と認めるときに、あらかじめ児童生徒等の発育、健康状態等に関する調査を行うものとする。</w:t>
+      </w:r>
+    </w:p>
+    <w:p>
+      <w:pPr>
+        <w:pStyle w:val="Heading3"/>
+      </w:pPr>
+      <w:r>
+        <w:t>第三節　職員の健康診断</w:t>
+      </w:r>
+    </w:p>
+    <w:p>
+      <w:pPr>
+        <w:pStyle w:val="Heading4"/>
+      </w:pPr>
+      <w:r>
+        <w:t>第十二条（時期）</w:t>
+      </w:r>
+    </w:p>
+    <w:p>
+      <w:r>
+        <w:t>法第十五条第一項の健康診断の時期については、第五条の規定を準用する。</w:t>
+        <w:br/>
+        <w:t>この場合において、同条第一項中「六月三十日までに」とあるのは、「学校の設置者が定める適切な時期に」と読み替えるものとする。</w:t>
+      </w:r>
+    </w:p>
+    <w:p>
+      <w:pPr>
+        <w:pStyle w:val="Heading4"/>
+      </w:pPr>
+      <w:r>
+        <w:t>第十三条（検査の項目）</w:t>
+      </w:r>
+    </w:p>
+    <w:p>
+      <w:r>
+        <w:t>法第十五条第一項の健康診断における検査の項目は、次のとおりとする。</w:t>
+      </w:r>
+    </w:p>
+    <w:p>
+      <w:pPr>
+        <w:pStyle w:val="ListBullet"/>
+        <w:ind w:left="880"/>
+      </w:pPr>
+      <w:r>
+        <w:t>一</w:t>
+        <w:br/>
+        <w:t>身長、体重及び腹囲</w:t>
+      </w:r>
+    </w:p>
+    <w:p>
+      <w:pPr>
+        <w:pStyle w:val="ListBullet"/>
+        <w:ind w:left="880"/>
+      </w:pPr>
+      <w:r>
         <w:t>二</w:t>
-      </w:r>
-    </w:p>
-    <w:p>
-      <w:pPr>
+        <w:br/>
+        <w:t>視力及び聴力</w:t>
+      </w:r>
+    </w:p>
+    <w:p>
+      <w:pPr>
+        <w:pStyle w:val="ListBullet"/>
         <w:ind w:left="880"/>
       </w:pPr>
       <w:r>
-        <w:t>風水害等により感染症の発生のおそれのあるとき。</w:t>
-      </w:r>
-    </w:p>
-    <w:p>
-      <w:pPr>
-        <w:pStyle w:val="Heading6"/>
+        <w:t>三</w:t>
+        <w:br/>
+        <w:t>結核の有無</w:t>
+      </w:r>
+    </w:p>
+    <w:p>
+      <w:pPr>
+        <w:pStyle w:val="ListBullet"/>
         <w:ind w:left="880"/>
       </w:pPr>
       <w:r>
-        <w:t>三</w:t>
-      </w:r>
-    </w:p>
-    <w:p>
-      <w:pPr>
+        <w:t>四</w:t>
+        <w:br/>
+        <w:t>血圧</w:t>
+      </w:r>
+    </w:p>
+    <w:p>
+      <w:pPr>
+        <w:pStyle w:val="ListBullet"/>
         <w:ind w:left="880"/>
       </w:pPr>
       <w:r>
-        <w:t>夏季における休業日の直前又は直後</w:t>
-      </w:r>
-    </w:p>
-    <w:p>
-      <w:pPr>
-        <w:pStyle w:val="Heading6"/>
+        <w:t>五</w:t>
+        <w:br/>
+        <w:t>尿</w:t>
+      </w:r>
+    </w:p>
+    <w:p>
+      <w:pPr>
+        <w:pStyle w:val="ListBullet"/>
         <w:ind w:left="880"/>
       </w:pPr>
       <w:r>
-        <w:t>四</w:t>
-      </w:r>
-    </w:p>
-    <w:p>
-      <w:pPr>
+        <w:t>六</w:t>
+        <w:br/>
+        <w:t>胃の疾病及び異常の有無</w:t>
+      </w:r>
+    </w:p>
+    <w:p>
+      <w:pPr>
+        <w:pStyle w:val="ListBullet"/>
         <w:ind w:left="880"/>
       </w:pPr>
       <w:r>
-        <w:t>結核、寄生虫病その他の疾病の有無について検査を行う必要のあるとき。</w:t>
-      </w:r>
-    </w:p>
-    <w:p>
-      <w:pPr>
-        <w:pStyle w:val="Heading6"/>
+        <w:t>七</w:t>
+        <w:br/>
+        <w:t>貧血検査</w:t>
+      </w:r>
+    </w:p>
+    <w:p>
+      <w:pPr>
+        <w:pStyle w:val="ListBullet"/>
         <w:ind w:left="880"/>
       </w:pPr>
       <w:r>
-        <w:t>五</w:t>
-      </w:r>
-    </w:p>
-    <w:p>
-      <w:pPr>
+        <w:t>八</w:t>
+        <w:br/>
+        <w:t>肝機能検査</w:t>
+      </w:r>
+    </w:p>
+    <w:p>
+      <w:pPr>
+        <w:pStyle w:val="ListBullet"/>
         <w:ind w:left="880"/>
       </w:pPr>
       <w:r>
-        <w:t>卒業のとき。</w:t>
-      </w:r>
-    </w:p>
-    <w:p>
-      <w:pPr>
-        <w:pStyle w:val="Heading4"/>
-      </w:pPr>
-      <w:r>
-        <w:t>第十一条（保健調査）</w:t>
-      </w:r>
-    </w:p>
-    <w:p>
-      <w:r>
-        <w:t>法第十三条の健康診断を的確かつ円滑に実施するため、当該健康診断を行うに当たつては、小学校、中学校、高等学校及び高等専門学校においては全学年において、幼稚園及び大学においては必要と認めるときに、あらかじめ児童生徒等の発育、健康状態等に関する調査を行うものとする。</w:t>
-      </w:r>
-    </w:p>
-    <w:p>
-      <w:pPr>
-        <w:pStyle w:val="Heading3"/>
-      </w:pPr>
-      <w:r>
-        <w:t>第三節　職員の健康診断</w:t>
-      </w:r>
-    </w:p>
-    <w:p>
-      <w:pPr>
-        <w:pStyle w:val="Heading4"/>
-      </w:pPr>
-      <w:r>
-        <w:t>第十二条（時期）</w:t>
-      </w:r>
-    </w:p>
-    <w:p>
-      <w:r>
-        <w:t>法第十五条第一項の健康診断の時期については、第五条の規定を準用する。</w:t>
-      </w:r>
-    </w:p>
-    <w:p>
-      <w:pPr>
-        <w:pStyle w:val="Heading4"/>
-      </w:pPr>
-      <w:r>
-        <w:t>第十三条（検査の項目）</w:t>
-      </w:r>
-    </w:p>
-    <w:p>
-      <w:r>
-        <w:t>法第十五条第一項の健康診断における検査の項目は、次のとおりとする。</w:t>
-      </w:r>
-    </w:p>
-    <w:p>
-      <w:pPr>
-        <w:pStyle w:val="Heading6"/>
+        <w:t>九</w:t>
+        <w:br/>
+        <w:t>血中脂質検査</w:t>
+      </w:r>
+    </w:p>
+    <w:p>
+      <w:pPr>
+        <w:pStyle w:val="ListBullet"/>
         <w:ind w:left="880"/>
       </w:pPr>
       <w:r>
-        <w:t>一</w:t>
-      </w:r>
-    </w:p>
-    <w:p>
-      <w:pPr>
+        <w:t>十</w:t>
+        <w:br/>
+        <w:t>血糖検査</w:t>
+      </w:r>
+    </w:p>
+    <w:p>
+      <w:pPr>
+        <w:pStyle w:val="ListBullet"/>
         <w:ind w:left="880"/>
       </w:pPr>
       <w:r>
-        <w:t>身長、体重及び腹囲</w:t>
-      </w:r>
-    </w:p>
-    <w:p>
-      <w:pPr>
-        <w:pStyle w:val="Heading6"/>
+        <w:t>十一</w:t>
+        <w:br/>
+        <w:t>心電図検査</w:t>
+      </w:r>
+    </w:p>
+    <w:p>
+      <w:pPr>
+        <w:pStyle w:val="ListBullet"/>
         <w:ind w:left="880"/>
       </w:pPr>
       <w:r>
-        <w:t>二</w:t>
-      </w:r>
-    </w:p>
-    <w:p>
-      <w:pPr>
-        <w:ind w:left="880"/>
-      </w:pPr>
-      <w:r>
-        <w:t>視力及び聴力</w:t>
-      </w:r>
-    </w:p>
-    <w:p>
-      <w:pPr>
-        <w:pStyle w:val="Heading6"/>
-        <w:ind w:left="880"/>
-      </w:pPr>
-      <w:r>
-        <w:t>三</w:t>
-      </w:r>
-    </w:p>
-    <w:p>
-      <w:pPr>
-        <w:ind w:left="880"/>
-      </w:pPr>
-      <w:r>
-        <w:t>結核の有無</w:t>
-      </w:r>
-    </w:p>
-    <w:p>
-      <w:pPr>
-        <w:pStyle w:val="Heading6"/>
-        <w:ind w:left="880"/>
-      </w:pPr>
-      <w:r>
-        <w:t>四</w:t>
-      </w:r>
-    </w:p>
-    <w:p>
-      <w:pPr>
-        <w:ind w:left="880"/>
-      </w:pPr>
-      <w:r>
-        <w:t>血圧</w:t>
-      </w:r>
-    </w:p>
-    <w:p>
-      <w:pPr>
-        <w:pStyle w:val="Heading6"/>
-        <w:ind w:left="880"/>
-      </w:pPr>
-      <w:r>
-        <w:t>五</w:t>
-      </w:r>
-    </w:p>
-    <w:p>
-      <w:pPr>
-        <w:ind w:left="880"/>
-      </w:pPr>
-      <w:r>
-        <w:t>尿</w:t>
-      </w:r>
-    </w:p>
-    <w:p>
-      <w:pPr>
-        <w:pStyle w:val="Heading6"/>
-        <w:ind w:left="880"/>
-      </w:pPr>
-      <w:r>
-        <w:t>六</w:t>
-      </w:r>
-    </w:p>
-    <w:p>
-      <w:pPr>
-        <w:ind w:left="880"/>
-      </w:pPr>
-      <w:r>
-        <w:t>胃の疾病及び異常の有無</w:t>
-      </w:r>
-    </w:p>
-    <w:p>
-      <w:pPr>
-        <w:pStyle w:val="Heading6"/>
-        <w:ind w:left="880"/>
-      </w:pPr>
-      <w:r>
-        <w:t>七</w:t>
-      </w:r>
-    </w:p>
-    <w:p>
-      <w:pPr>
-        <w:ind w:left="880"/>
-      </w:pPr>
-      <w:r>
-        <w:t>貧血検査</w:t>
-      </w:r>
-    </w:p>
-    <w:p>
-      <w:pPr>
-        <w:pStyle w:val="Heading6"/>
-        <w:ind w:left="880"/>
-      </w:pPr>
-      <w:r>
-        <w:t>八</w:t>
-      </w:r>
-    </w:p>
-    <w:p>
-      <w:pPr>
-        <w:ind w:left="880"/>
-      </w:pPr>
-      <w:r>
-        <w:t>肝機能検査</w:t>
-      </w:r>
-    </w:p>
-    <w:p>
-      <w:pPr>
-        <w:pStyle w:val="Heading6"/>
-        <w:ind w:left="880"/>
-      </w:pPr>
-      <w:r>
-        <w:t>九</w:t>
-      </w:r>
-    </w:p>
-    <w:p>
-      <w:pPr>
-        <w:ind w:left="880"/>
-      </w:pPr>
-      <w:r>
-        <w:t>血中脂質検査</w:t>
-      </w:r>
-    </w:p>
-    <w:p>
-      <w:pPr>
-        <w:pStyle w:val="Heading6"/>
-        <w:ind w:left="880"/>
-      </w:pPr>
-      <w:r>
-        <w:t>十</w:t>
-      </w:r>
-    </w:p>
-    <w:p>
-      <w:pPr>
-        <w:ind w:left="880"/>
-      </w:pPr>
-      <w:r>
-        <w:t>血糖検査</w:t>
-      </w:r>
-    </w:p>
-    <w:p>
-      <w:pPr>
-        <w:pStyle w:val="Heading6"/>
-        <w:ind w:left="880"/>
-      </w:pPr>
-      <w:r>
-        <w:t>十一</w:t>
-      </w:r>
-    </w:p>
-    <w:p>
-      <w:pPr>
-        <w:ind w:left="880"/>
-      </w:pPr>
-      <w:r>
-        <w:t>心電図検査</w:t>
-      </w:r>
-    </w:p>
-    <w:p>
-      <w:pPr>
-        <w:pStyle w:val="Heading6"/>
-        <w:ind w:left="880"/>
-      </w:pPr>
-      <w:r>
         <w:t>十二</w:t>
-      </w:r>
-    </w:p>
-    <w:p>
-      <w:pPr>
-        <w:ind w:left="880"/>
-      </w:pPr>
-      <w:r>
+        <w:br/>
         <w:t>その他の疾病及び異常の有無</w:t>
       </w:r>
     </w:p>
@@ -1526,6 +1209,8 @@
       </w:pPr>
       <w:r>
         <w:t>前条第一項第二号の聴力は、千ヘルツ及び四千ヘルツの音に係る検査を行う。</w:t>
+        <w:br/>
+        <w:t>ただし、四十五歳未満の職員（三十五歳及び四十歳の職員を除く。）においては、医師が適当と認める方法によって行うことができる。</w:t>
       </w:r>
     </w:p>
     <w:p>
@@ -1770,53 +1455,49 @@
     </w:p>
     <w:p>
       <w:pPr>
-        <w:pStyle w:val="Heading6"/>
+        <w:pStyle w:val="ListBullet"/>
         <w:ind w:left="880"/>
       </w:pPr>
       <w:r>
         <w:t>一</w:t>
-      </w:r>
-    </w:p>
-    <w:p>
-      <w:pPr>
+        <w:br/>
+        <w:t>第一種</w:t>
+        <w:br/>
+        <w:br/>
+        <w:br/>
+        <w:t>エボラ出血熱、クリミア・コンゴ出血熱、痘そう、南米出血熱、ペスト、マールブルグ病、ラッサ熱、急性灰白髄炎、ジフテリア、重症急性呼吸器症候群（病原体がベータコロナウイルス属ＳＡＲＳコロナウイルスであるものに限る。）、中東呼吸器症候群（病原体がベータコロナウイルス属ＭＥＲＳコロナウイルスであるものに限る。）及び特定鳥インフルエンザ（感染症の予防及び感染症の患者に対する医療に関する法律（平成十年法律第百十四号）第六条第三項第六号に規定する特定鳥インフルエンザをいう。次号及び第十九条第二号イにおいて同じ。）</w:t>
+      </w:r>
+    </w:p>
+    <w:p>
+      <w:pPr>
+        <w:pStyle w:val="ListBullet"/>
         <w:ind w:left="880"/>
       </w:pPr>
       <w:r>
-        <w:t>第一種</w:t>
-      </w:r>
-    </w:p>
-    <w:p>
-      <w:pPr>
-        <w:pStyle w:val="Heading6"/>
+        <w:t>二</w:t>
+        <w:br/>
+        <w:t>第二種</w:t>
+        <w:br/>
+        <w:br/>
+        <w:br/>
+        <w:t>インフルエンザ（特定鳥インフルエンザを除く。）、百日咳せき</w:t>
+        <w:br/>
+        <w:t>、麻しん、流行性耳下腺炎、風しん、水痘、咽頭結膜熱、結核及び髄膜炎菌性髄膜炎</w:t>
+      </w:r>
+    </w:p>
+    <w:p>
+      <w:pPr>
+        <w:pStyle w:val="ListBullet"/>
         <w:ind w:left="880"/>
       </w:pPr>
       <w:r>
-        <w:t>二</w:t>
-      </w:r>
-    </w:p>
-    <w:p>
-      <w:pPr>
-        <w:ind w:left="880"/>
-      </w:pPr>
-      <w:r>
-        <w:t>第二種</w:t>
-      </w:r>
-    </w:p>
-    <w:p>
-      <w:pPr>
-        <w:pStyle w:val="Heading6"/>
-        <w:ind w:left="880"/>
-      </w:pPr>
-      <w:r>
         <w:t>三</w:t>
-      </w:r>
-    </w:p>
-    <w:p>
-      <w:pPr>
-        <w:ind w:left="880"/>
-      </w:pPr>
-      <w:r>
+        <w:br/>
         <w:t>第三種</w:t>
+        <w:br/>
+        <w:br/>
+        <w:br/>
+        <w:t>コレラ、細菌性赤痢、腸管出血性大腸菌感染症、腸チフス、パラチフス、流行性角結膜炎、急性出血性結膜炎その他の感染症</w:t>
       </w:r>
     </w:p>
     <w:p>
@@ -1851,201 +1532,137 @@
     </w:p>
     <w:p>
       <w:pPr>
-        <w:pStyle w:val="Heading6"/>
+        <w:pStyle w:val="ListBullet"/>
         <w:ind w:left="880"/>
       </w:pPr>
       <w:r>
         <w:t>一</w:t>
-      </w:r>
-    </w:p>
-    <w:p>
-      <w:pPr>
+        <w:br/>
+        <w:t>第一種の感染症にかかつた者については、治癒するまで。</w:t>
+      </w:r>
+    </w:p>
+    <w:p>
+      <w:pPr>
+        <w:pStyle w:val="ListBullet"/>
         <w:ind w:left="880"/>
       </w:pPr>
       <w:r>
-        <w:t>第一種の感染症にかかつた者については、治癒するまで。</w:t>
-      </w:r>
-    </w:p>
-    <w:p>
-      <w:pPr>
-        <w:pStyle w:val="Heading6"/>
+        <w:t>二</w:t>
+        <w:br/>
+        <w:t>第二種の感染症（結核及び髄膜炎菌性髄膜炎を除く。）にかかつた者については、次の期間。</w:t>
+        <w:br/>
+        <w:t>ただし、病状により学校医その他の医師において感染のおそれがないと認めたときは、この限りでない。</w:t>
+      </w:r>
+    </w:p>
+    <w:p>
+      <w:pPr>
+        <w:pStyle w:val="ListBullet"/>
         <w:ind w:left="880"/>
       </w:pPr>
       <w:r>
+        <w:t>三</w:t>
+        <w:br/>
+        <w:t>結核、髄膜炎菌性髄膜炎及び第三種の感染症にかかつた者については、病状により学校医その他の医師において感染のおそれがないと認めるまで。</w:t>
+      </w:r>
+    </w:p>
+    <w:p>
+      <w:pPr>
+        <w:pStyle w:val="ListBullet"/>
+        <w:ind w:left="880"/>
+      </w:pPr>
+      <w:r>
+        <w:t>四</w:t>
+        <w:br/>
+        <w:t>第一種若しくは第二種の感染症患者のある家に居住する者又はこれらの感染症にかかつている疑いがある者については、予防処置の施行の状況その他の事情により学校医その他の医師において感染のおそれがないと認めるまで。</w:t>
+      </w:r>
+    </w:p>
+    <w:p>
+      <w:pPr>
+        <w:pStyle w:val="ListBullet"/>
+        <w:ind w:left="880"/>
+      </w:pPr>
+      <w:r>
+        <w:t>五</w:t>
+        <w:br/>
+        <w:t>第一種又は第二種の感染症が発生した地域から通学する者については、その発生状況により必要と認めたとき、学校医の意見を聞いて適当と認める期間。</w:t>
+      </w:r>
+    </w:p>
+    <w:p>
+      <w:pPr>
+        <w:pStyle w:val="ListBullet"/>
+        <w:ind w:left="880"/>
+      </w:pPr>
+      <w:r>
+        <w:t>六</w:t>
+        <w:br/>
+        <w:t>第一種又は第二種の感染症の流行地を旅行した者については、その状況により必要と認めたとき、学校医の意見を聞いて適当と認める期間。</w:t>
+      </w:r>
+    </w:p>
+    <w:p>
+      <w:pPr>
+        <w:pStyle w:val="Heading4"/>
+      </w:pPr>
+      <w:r>
+        <w:t>第二十条（出席停止の報告事項）</w:t>
+      </w:r>
+    </w:p>
+    <w:p>
+      <w:r>
+        <w:t>令第七条の規定による報告は、次の事項を記載した書面をもつてするものとする。</w:t>
+      </w:r>
+    </w:p>
+    <w:p>
+      <w:pPr>
+        <w:pStyle w:val="ListBullet"/>
+        <w:ind w:left="880"/>
+      </w:pPr>
+      <w:r>
+        <w:t>一</w:t>
+        <w:br/>
+        <w:t>学校の名称</w:t>
+      </w:r>
+    </w:p>
+    <w:p>
+      <w:pPr>
+        <w:pStyle w:val="ListBullet"/>
+        <w:ind w:left="880"/>
+      </w:pPr>
+      <w:r>
         <w:t>二</w:t>
-      </w:r>
-    </w:p>
-    <w:p>
-      <w:pPr>
+        <w:br/>
+        <w:t>出席を停止させた理由及び期間</w:t>
+      </w:r>
+    </w:p>
+    <w:p>
+      <w:pPr>
+        <w:pStyle w:val="ListBullet"/>
         <w:ind w:left="880"/>
       </w:pPr>
       <w:r>
-        <w:t>第二種の感染症（結核及び髄膜炎菌性髄膜炎を除く。）にかかつた者については、次の期間。</w:t>
-      </w:r>
-    </w:p>
-    <w:p>
-      <w:pPr>
-        <w:pStyle w:val="Heading6"/>
+        <w:t>三</w:t>
+        <w:br/>
+        <w:t>出席停止を指示した年月日</w:t>
+      </w:r>
+    </w:p>
+    <w:p>
+      <w:pPr>
+        <w:pStyle w:val="ListBullet"/>
         <w:ind w:left="880"/>
       </w:pPr>
       <w:r>
-        <w:t>三</w:t>
-      </w:r>
-    </w:p>
-    <w:p>
-      <w:pPr>
+        <w:t>四</w:t>
+        <w:br/>
+        <w:t>出席を停止させた児童生徒等の学年別人員数</w:t>
+      </w:r>
+    </w:p>
+    <w:p>
+      <w:pPr>
+        <w:pStyle w:val="ListBullet"/>
         <w:ind w:left="880"/>
       </w:pPr>
       <w:r>
-        <w:t>結核、髄膜炎菌性髄膜炎及び第三種の感染症にかかつた者については、病状により学校医その他の医師において感染のおそれがないと認めるまで。</w:t>
-      </w:r>
-    </w:p>
-    <w:p>
-      <w:pPr>
-        <w:pStyle w:val="Heading6"/>
-        <w:ind w:left="880"/>
-      </w:pPr>
-      <w:r>
-        <w:t>四</w:t>
-      </w:r>
-    </w:p>
-    <w:p>
-      <w:pPr>
-        <w:ind w:left="880"/>
-      </w:pPr>
-      <w:r>
-        <w:t>第一種若しくは第二種の感染症患者のある家に居住する者又はこれらの感染症にかかつている疑いがある者については、予防処置の施行の状況その他の事情により学校医その他の医師において感染のおそれがないと認めるまで。</w:t>
-      </w:r>
-    </w:p>
-    <w:p>
-      <w:pPr>
-        <w:pStyle w:val="Heading6"/>
-        <w:ind w:left="880"/>
-      </w:pPr>
-      <w:r>
         <w:t>五</w:t>
-      </w:r>
-    </w:p>
-    <w:p>
-      <w:pPr>
-        <w:ind w:left="880"/>
-      </w:pPr>
-      <w:r>
-        <w:t>第一種又は第二種の感染症が発生した地域から通学する者については、その発生状況により必要と認めたとき、学校医の意見を聞いて適当と認める期間。</w:t>
-      </w:r>
-    </w:p>
-    <w:p>
-      <w:pPr>
-        <w:pStyle w:val="Heading6"/>
-        <w:ind w:left="880"/>
-      </w:pPr>
-      <w:r>
-        <w:t>六</w:t>
-      </w:r>
-    </w:p>
-    <w:p>
-      <w:pPr>
-        <w:ind w:left="880"/>
-      </w:pPr>
-      <w:r>
-        <w:t>第一種又は第二種の感染症の流行地を旅行した者については、その状況により必要と認めたとき、学校医の意見を聞いて適当と認める期間。</w:t>
-      </w:r>
-    </w:p>
-    <w:p>
-      <w:pPr>
-        <w:pStyle w:val="Heading4"/>
-      </w:pPr>
-      <w:r>
-        <w:t>第二十条（出席停止の報告事項）</w:t>
-      </w:r>
-    </w:p>
-    <w:p>
-      <w:r>
-        <w:t>令第七条の規定による報告は、次の事項を記載した書面をもつてするものとする。</w:t>
-      </w:r>
-    </w:p>
-    <w:p>
-      <w:pPr>
-        <w:pStyle w:val="Heading6"/>
-        <w:ind w:left="880"/>
-      </w:pPr>
-      <w:r>
-        <w:t>一</w:t>
-      </w:r>
-    </w:p>
-    <w:p>
-      <w:pPr>
-        <w:ind w:left="880"/>
-      </w:pPr>
-      <w:r>
-        <w:t>学校の名称</w:t>
-      </w:r>
-    </w:p>
-    <w:p>
-      <w:pPr>
-        <w:pStyle w:val="Heading6"/>
-        <w:ind w:left="880"/>
-      </w:pPr>
-      <w:r>
-        <w:t>二</w:t>
-      </w:r>
-    </w:p>
-    <w:p>
-      <w:pPr>
-        <w:ind w:left="880"/>
-      </w:pPr>
-      <w:r>
-        <w:t>出席を停止させた理由及び期間</w:t>
-      </w:r>
-    </w:p>
-    <w:p>
-      <w:pPr>
-        <w:pStyle w:val="Heading6"/>
-        <w:ind w:left="880"/>
-      </w:pPr>
-      <w:r>
-        <w:t>三</w:t>
-      </w:r>
-    </w:p>
-    <w:p>
-      <w:pPr>
-        <w:ind w:left="880"/>
-      </w:pPr>
-      <w:r>
-        <w:t>出席停止を指示した年月日</w:t>
-      </w:r>
-    </w:p>
-    <w:p>
-      <w:pPr>
-        <w:pStyle w:val="Heading6"/>
-        <w:ind w:left="880"/>
-      </w:pPr>
-      <w:r>
-        <w:t>四</w:t>
-      </w:r>
-    </w:p>
-    <w:p>
-      <w:pPr>
-        <w:ind w:left="880"/>
-      </w:pPr>
-      <w:r>
-        <w:t>出席を停止させた児童生徒等の学年別人員数</w:t>
-      </w:r>
-    </w:p>
-    <w:p>
-      <w:pPr>
-        <w:pStyle w:val="Heading6"/>
-        <w:ind w:left="880"/>
-      </w:pPr>
-      <w:r>
-        <w:t>五</w:t>
-      </w:r>
-    </w:p>
-    <w:p>
-      <w:pPr>
-        <w:ind w:left="880"/>
-      </w:pPr>
-      <w:r>
+        <w:br/>
         <w:t>その他参考となる事項</w:t>
       </w:r>
     </w:p>
@@ -2119,171 +1736,111 @@
     </w:p>
     <w:p>
       <w:pPr>
-        <w:pStyle w:val="Heading6"/>
+        <w:pStyle w:val="ListBullet"/>
         <w:ind w:left="880"/>
       </w:pPr>
       <w:r>
         <w:t>一</w:t>
-      </w:r>
-    </w:p>
-    <w:p>
-      <w:pPr>
+        <w:br/>
+        <w:t>学校保健計画及び学校安全計画の立案に参与すること。</w:t>
+      </w:r>
+    </w:p>
+    <w:p>
+      <w:pPr>
+        <w:pStyle w:val="ListBullet"/>
         <w:ind w:left="880"/>
       </w:pPr>
       <w:r>
-        <w:t>学校保健計画及び学校安全計画の立案に参与すること。</w:t>
-      </w:r>
-    </w:p>
-    <w:p>
-      <w:pPr>
-        <w:pStyle w:val="Heading6"/>
+        <w:t>二</w:t>
+        <w:br/>
+        <w:t>学校の環境衛生の維持及び改善に関し、学校薬剤師と協力して、必要な指導及び助言を行うこと。</w:t>
+      </w:r>
+    </w:p>
+    <w:p>
+      <w:pPr>
+        <w:pStyle w:val="ListBullet"/>
         <w:ind w:left="880"/>
       </w:pPr>
       <w:r>
-        <w:t>二</w:t>
-      </w:r>
-    </w:p>
-    <w:p>
-      <w:pPr>
+        <w:t>三</w:t>
+        <w:br/>
+        <w:t>法第八条の健康相談に従事すること。</w:t>
+      </w:r>
+    </w:p>
+    <w:p>
+      <w:pPr>
+        <w:pStyle w:val="ListBullet"/>
         <w:ind w:left="880"/>
       </w:pPr>
       <w:r>
-        <w:t>学校の環境衛生の維持及び改善に関し、学校薬剤師と協力して、必要な指導及び助言を行うこと。</w:t>
-      </w:r>
-    </w:p>
-    <w:p>
-      <w:pPr>
-        <w:pStyle w:val="Heading6"/>
+        <w:t>四</w:t>
+        <w:br/>
+        <w:t>法第九条の保健指導に従事すること。</w:t>
+      </w:r>
+    </w:p>
+    <w:p>
+      <w:pPr>
+        <w:pStyle w:val="ListBullet"/>
         <w:ind w:left="880"/>
       </w:pPr>
       <w:r>
-        <w:t>三</w:t>
-      </w:r>
-    </w:p>
-    <w:p>
-      <w:pPr>
+        <w:t>五</w:t>
+        <w:br/>
+        <w:t>法第十三条の健康診断に従事すること。</w:t>
+      </w:r>
+    </w:p>
+    <w:p>
+      <w:pPr>
+        <w:pStyle w:val="ListBullet"/>
         <w:ind w:left="880"/>
       </w:pPr>
       <w:r>
-        <w:t>法第八条の健康相談に従事すること。</w:t>
-      </w:r>
-    </w:p>
-    <w:p>
-      <w:pPr>
-        <w:pStyle w:val="Heading6"/>
+        <w:t>六</w:t>
+        <w:br/>
+        <w:t>法第十四条の疾病の予防処置に従事すること。</w:t>
+      </w:r>
+    </w:p>
+    <w:p>
+      <w:pPr>
+        <w:pStyle w:val="ListBullet"/>
         <w:ind w:left="880"/>
       </w:pPr>
       <w:r>
-        <w:t>四</w:t>
-      </w:r>
-    </w:p>
-    <w:p>
-      <w:pPr>
+        <w:t>七</w:t>
+        <w:br/>
+        <w:t>法第二章第四節の感染症の予防に関し必要な指導及び助言を行い、並びに学校における感染症及び食中毒の予防処置に従事すること。</w:t>
+      </w:r>
+    </w:p>
+    <w:p>
+      <w:pPr>
+        <w:pStyle w:val="ListBullet"/>
         <w:ind w:left="880"/>
       </w:pPr>
       <w:r>
-        <w:t>法第九条の保健指導に従事すること。</w:t>
-      </w:r>
-    </w:p>
-    <w:p>
-      <w:pPr>
-        <w:pStyle w:val="Heading6"/>
+        <w:t>八</w:t>
+        <w:br/>
+        <w:t>校長の求めにより、救急処置に従事すること。</w:t>
+      </w:r>
+    </w:p>
+    <w:p>
+      <w:pPr>
+        <w:pStyle w:val="ListBullet"/>
         <w:ind w:left="880"/>
       </w:pPr>
       <w:r>
-        <w:t>五</w:t>
-      </w:r>
-    </w:p>
-    <w:p>
-      <w:pPr>
+        <w:t>九</w:t>
+        <w:br/>
+        <w:t>市町村の教育委員会又は学校の設置者の求めにより、法第十一条の健康診断又は法第十五条第一項の健康診断に従事すること。</w:t>
+      </w:r>
+    </w:p>
+    <w:p>
+      <w:pPr>
+        <w:pStyle w:val="ListBullet"/>
         <w:ind w:left="880"/>
       </w:pPr>
       <w:r>
-        <w:t>法第十三条の健康診断に従事すること。</w:t>
-      </w:r>
-    </w:p>
-    <w:p>
-      <w:pPr>
-        <w:pStyle w:val="Heading6"/>
-        <w:ind w:left="880"/>
-      </w:pPr>
-      <w:r>
-        <w:t>六</w:t>
-      </w:r>
-    </w:p>
-    <w:p>
-      <w:pPr>
-        <w:ind w:left="880"/>
-      </w:pPr>
-      <w:r>
-        <w:t>法第十四条の疾病の予防処置に従事すること。</w:t>
-      </w:r>
-    </w:p>
-    <w:p>
-      <w:pPr>
-        <w:pStyle w:val="Heading6"/>
-        <w:ind w:left="880"/>
-      </w:pPr>
-      <w:r>
-        <w:t>七</w:t>
-      </w:r>
-    </w:p>
-    <w:p>
-      <w:pPr>
-        <w:ind w:left="880"/>
-      </w:pPr>
-      <w:r>
-        <w:t>法第二章第四節の感染症の予防に関し必要な指導及び助言を行い、並びに学校における感染症及び食中毒の予防処置に従事すること。</w:t>
-      </w:r>
-    </w:p>
-    <w:p>
-      <w:pPr>
-        <w:pStyle w:val="Heading6"/>
-        <w:ind w:left="880"/>
-      </w:pPr>
-      <w:r>
-        <w:t>八</w:t>
-      </w:r>
-    </w:p>
-    <w:p>
-      <w:pPr>
-        <w:ind w:left="880"/>
-      </w:pPr>
-      <w:r>
-        <w:t>校長の求めにより、救急処置に従事すること。</w:t>
-      </w:r>
-    </w:p>
-    <w:p>
-      <w:pPr>
-        <w:pStyle w:val="Heading6"/>
-        <w:ind w:left="880"/>
-      </w:pPr>
-      <w:r>
-        <w:t>九</w:t>
-      </w:r>
-    </w:p>
-    <w:p>
-      <w:pPr>
-        <w:ind w:left="880"/>
-      </w:pPr>
-      <w:r>
-        <w:t>市町村の教育委員会又は学校の設置者の求めにより、法第十一条の健康診断又は法第十五条第一項の健康診断に従事すること。</w:t>
-      </w:r>
-    </w:p>
-    <w:p>
-      <w:pPr>
-        <w:pStyle w:val="Heading6"/>
-        <w:ind w:left="880"/>
-      </w:pPr>
-      <w:r>
         <w:t>十</w:t>
-      </w:r>
-    </w:p>
-    <w:p>
-      <w:pPr>
-        <w:ind w:left="880"/>
-      </w:pPr>
-      <w:r>
+        <w:br/>
         <w:t>前各号に掲げるもののほか、必要に応じ、学校における保健管理に関する専門的事項に関する指導に従事すること。</w:t>
       </w:r>
     </w:p>
@@ -2319,86 +1876,56 @@
     </w:p>
     <w:p>
       <w:pPr>
-        <w:pStyle w:val="Heading6"/>
+        <w:pStyle w:val="ListBullet"/>
         <w:ind w:left="880"/>
       </w:pPr>
       <w:r>
         <w:t>一</w:t>
-      </w:r>
-    </w:p>
-    <w:p>
-      <w:pPr>
+        <w:br/>
+        <w:t>学校保健計画及び学校安全計画の立案に参与すること。</w:t>
+      </w:r>
+    </w:p>
+    <w:p>
+      <w:pPr>
+        <w:pStyle w:val="ListBullet"/>
         <w:ind w:left="880"/>
       </w:pPr>
       <w:r>
-        <w:t>学校保健計画及び学校安全計画の立案に参与すること。</w:t>
-      </w:r>
-    </w:p>
-    <w:p>
-      <w:pPr>
-        <w:pStyle w:val="Heading6"/>
+        <w:t>二</w:t>
+        <w:br/>
+        <w:t>法第八条の健康相談に従事すること。</w:t>
+      </w:r>
+    </w:p>
+    <w:p>
+      <w:pPr>
+        <w:pStyle w:val="ListBullet"/>
         <w:ind w:left="880"/>
       </w:pPr>
       <w:r>
-        <w:t>二</w:t>
-      </w:r>
-    </w:p>
-    <w:p>
-      <w:pPr>
+        <w:t>三</w:t>
+        <w:br/>
+        <w:t>法第九条の保健指導に従事すること。</w:t>
+      </w:r>
+    </w:p>
+    <w:p>
+      <w:pPr>
+        <w:pStyle w:val="ListBullet"/>
         <w:ind w:left="880"/>
       </w:pPr>
       <w:r>
-        <w:t>法第八条の健康相談に従事すること。</w:t>
-      </w:r>
-    </w:p>
-    <w:p>
-      <w:pPr>
-        <w:pStyle w:val="Heading6"/>
+        <w:t>四</w:t>
+        <w:br/>
+        <w:t>法第十三条の健康診断のうち歯の検査に従事すること。</w:t>
+      </w:r>
+    </w:p>
+    <w:p>
+      <w:pPr>
+        <w:pStyle w:val="ListBullet"/>
         <w:ind w:left="880"/>
       </w:pPr>
       <w:r>
-        <w:t>三</w:t>
-      </w:r>
-    </w:p>
-    <w:p>
-      <w:pPr>
-        <w:ind w:left="880"/>
-      </w:pPr>
-      <w:r>
-        <w:t>法第九条の保健指導に従事すること。</w:t>
-      </w:r>
-    </w:p>
-    <w:p>
-      <w:pPr>
-        <w:pStyle w:val="Heading6"/>
-        <w:ind w:left="880"/>
-      </w:pPr>
-      <w:r>
-        <w:t>四</w:t>
-      </w:r>
-    </w:p>
-    <w:p>
-      <w:pPr>
-        <w:ind w:left="880"/>
-      </w:pPr>
-      <w:r>
-        <w:t>法第十三条の健康診断のうち歯の検査に従事すること。</w:t>
-      </w:r>
-    </w:p>
-    <w:p>
-      <w:pPr>
-        <w:pStyle w:val="Heading6"/>
-        <w:ind w:left="880"/>
-      </w:pPr>
-      <w:r>
         <w:t>五</w:t>
-      </w:r>
-    </w:p>
-    <w:p>
-      <w:pPr>
-        <w:ind w:left="880"/>
-      </w:pPr>
-      <w:r>
+        <w:br/>
         <w:t>法第十四条の疾病の予防処置のうち齲う</w:t>
         <w:br/>
         <w:t>歯その他の歯疾の予防処置に従事すること。</w:t>
@@ -2406,35 +1933,23 @@
     </w:p>
     <w:p>
       <w:pPr>
-        <w:pStyle w:val="Heading6"/>
+        <w:pStyle w:val="ListBullet"/>
         <w:ind w:left="880"/>
       </w:pPr>
       <w:r>
         <w:t>六</w:t>
-      </w:r>
-    </w:p>
-    <w:p>
-      <w:pPr>
+        <w:br/>
+        <w:t>市町村の教育委員会の求めにより、法第十一条の健康診断のうち歯の検査に従事すること。</w:t>
+      </w:r>
+    </w:p>
+    <w:p>
+      <w:pPr>
+        <w:pStyle w:val="ListBullet"/>
         <w:ind w:left="880"/>
       </w:pPr>
       <w:r>
-        <w:t>市町村の教育委員会の求めにより、法第十一条の健康診断のうち歯の検査に従事すること。</w:t>
-      </w:r>
-    </w:p>
-    <w:p>
-      <w:pPr>
-        <w:pStyle w:val="Heading6"/>
-        <w:ind w:left="880"/>
-      </w:pPr>
-      <w:r>
         <w:t>七</w:t>
-      </w:r>
-    </w:p>
-    <w:p>
-      <w:pPr>
-        <w:ind w:left="880"/>
-      </w:pPr>
-      <w:r>
+        <w:br/>
         <w:t>前各号に掲げるもののほか、必要に応じ、学校における保健管理に関する専門的事項に関する指導に従事すること。</w:t>
       </w:r>
     </w:p>
@@ -2470,120 +1985,78 @@
     </w:p>
     <w:p>
       <w:pPr>
-        <w:pStyle w:val="Heading6"/>
+        <w:pStyle w:val="ListBullet"/>
         <w:ind w:left="880"/>
       </w:pPr>
       <w:r>
         <w:t>一</w:t>
-      </w:r>
-    </w:p>
-    <w:p>
-      <w:pPr>
+        <w:br/>
+        <w:t>学校保健計画及び学校安全計画の立案に参与すること。</w:t>
+      </w:r>
+    </w:p>
+    <w:p>
+      <w:pPr>
+        <w:pStyle w:val="ListBullet"/>
         <w:ind w:left="880"/>
       </w:pPr>
       <w:r>
-        <w:t>学校保健計画及び学校安全計画の立案に参与すること。</w:t>
-      </w:r>
-    </w:p>
-    <w:p>
-      <w:pPr>
-        <w:pStyle w:val="Heading6"/>
+        <w:t>二</w:t>
+        <w:br/>
+        <w:t>第一条の環境衛生検査に従事すること。</w:t>
+      </w:r>
+    </w:p>
+    <w:p>
+      <w:pPr>
+        <w:pStyle w:val="ListBullet"/>
         <w:ind w:left="880"/>
       </w:pPr>
       <w:r>
-        <w:t>二</w:t>
-      </w:r>
-    </w:p>
-    <w:p>
-      <w:pPr>
+        <w:t>三</w:t>
+        <w:br/>
+        <w:t>学校の環境衛生の維持及び改善に関し、必要な指導及び助言を行うこと。</w:t>
+      </w:r>
+    </w:p>
+    <w:p>
+      <w:pPr>
+        <w:pStyle w:val="ListBullet"/>
         <w:ind w:left="880"/>
       </w:pPr>
       <w:r>
-        <w:t>第一条の環境衛生検査に従事すること。</w:t>
-      </w:r>
-    </w:p>
-    <w:p>
-      <w:pPr>
-        <w:pStyle w:val="Heading6"/>
+        <w:t>四</w:t>
+        <w:br/>
+        <w:t>法第八条の健康相談に従事すること。</w:t>
+      </w:r>
+    </w:p>
+    <w:p>
+      <w:pPr>
+        <w:pStyle w:val="ListBullet"/>
         <w:ind w:left="880"/>
       </w:pPr>
       <w:r>
-        <w:t>三</w:t>
-      </w:r>
-    </w:p>
-    <w:p>
-      <w:pPr>
+        <w:t>五</w:t>
+        <w:br/>
+        <w:t>法第九条の保健指導に従事すること。</w:t>
+      </w:r>
+    </w:p>
+    <w:p>
+      <w:pPr>
+        <w:pStyle w:val="ListBullet"/>
         <w:ind w:left="880"/>
       </w:pPr>
       <w:r>
-        <w:t>学校の環境衛生の維持及び改善に関し、必要な指導及び助言を行うこと。</w:t>
-      </w:r>
-    </w:p>
-    <w:p>
-      <w:pPr>
-        <w:pStyle w:val="Heading6"/>
+        <w:t>六</w:t>
+        <w:br/>
+        <w:t>学校において使用する医薬品、毒物、劇物並びに保健管理に必要な用具及び材料の管理に関し必要な指導及び助言を行い、及びこれらのものについて必要に応じ試験、検査又は鑑定を行うこと。</w:t>
+      </w:r>
+    </w:p>
+    <w:p>
+      <w:pPr>
+        <w:pStyle w:val="ListBullet"/>
         <w:ind w:left="880"/>
       </w:pPr>
       <w:r>
-        <w:t>四</w:t>
-      </w:r>
-    </w:p>
-    <w:p>
-      <w:pPr>
-        <w:ind w:left="880"/>
-      </w:pPr>
-      <w:r>
-        <w:t>法第八条の健康相談に従事すること。</w:t>
-      </w:r>
-    </w:p>
-    <w:p>
-      <w:pPr>
-        <w:pStyle w:val="Heading6"/>
-        <w:ind w:left="880"/>
-      </w:pPr>
-      <w:r>
-        <w:t>五</w:t>
-      </w:r>
-    </w:p>
-    <w:p>
-      <w:pPr>
-        <w:ind w:left="880"/>
-      </w:pPr>
-      <w:r>
-        <w:t>法第九条の保健指導に従事すること。</w:t>
-      </w:r>
-    </w:p>
-    <w:p>
-      <w:pPr>
-        <w:pStyle w:val="Heading6"/>
-        <w:ind w:left="880"/>
-      </w:pPr>
-      <w:r>
-        <w:t>六</w:t>
-      </w:r>
-    </w:p>
-    <w:p>
-      <w:pPr>
-        <w:ind w:left="880"/>
-      </w:pPr>
-      <w:r>
-        <w:t>学校において使用する医薬品、毒物、劇物並びに保健管理に必要な用具及び材料の管理に関し必要な指導及び助言を行い、及びこれらのものについて必要に応じ試験、検査又は鑑定を行うこと。</w:t>
-      </w:r>
-    </w:p>
-    <w:p>
-      <w:pPr>
-        <w:pStyle w:val="Heading6"/>
-        <w:ind w:left="880"/>
-      </w:pPr>
-      <w:r>
         <w:t>七</w:t>
-      </w:r>
-    </w:p>
-    <w:p>
-      <w:pPr>
-        <w:ind w:left="880"/>
-      </w:pPr>
-      <w:r>
+        <w:br/>
         <w:t>前各号に掲げるもののほか、必要に応じ、学校における保健管理に関する専門的事項に関する技術及び指導に従事すること。</w:t>
       </w:r>
     </w:p>
@@ -2755,6 +2228,8 @@
     <w:p>
       <w:r>
         <w:t>第一条、第二条、第五条、第六条（同条第三項及び第四項については、大学に関する部分に限る。）、第七条（同条第六項については、大学に関する部分に限る。）、第八条、第九条（同条第一項については、学生に関する部分に限る。）、第十条、第十一条（大学に関する部分に限る。）、第十二条から第二十一条まで、第二十八条及び前条の規定は、専修学校に準用する。</w:t>
+        <w:br/>
+        <w:t>この場合において、第五条第一項中「六月三十日までに」とあるのは「当該学年の始期から起算して三月以内に」と、第七条第八項中「学校医又は学校歯科医」とあるのは「医師」と、第九条第二項中「学校医その他の医師」とあるのは「医師」と、第十二条中「第五条」とあるのは「第三十条において準用する第五条」と、第十九条第二号、第三号及び第四号中「学校医その他の医師」とあるのは「医師」と、第十九条第五号及び第六号並びに第二十一条第一項中「学校医」とあるのは「医師」とそれぞれ読み替えるものとする。</w:t>
       </w:r>
     </w:p>
     <w:p>
@@ -2788,17 +2263,12 @@
       </w:r>
     </w:p>
     <w:p>
-      <w:r>
-        <w:t>この省令中第二十六条から第二十八条まで、第二十九条第一項及び第三十条第一項の規定は昭和三十三年十月一日から、その他の規定は公布の日から施行する。</w:t>
-      </w:r>
-    </w:p>
-    <w:p>
       <w:pPr>
         <w:pStyle w:val="Heading5"/>
         <w:ind w:left="440"/>
       </w:pPr>
       <w:r>
-        <w:t>２</w:t>
+        <w:t>１</w:t>
       </w:r>
     </w:p>
     <w:p>
@@ -2806,236 +2276,7 @@
         <w:ind w:left="440"/>
       </w:pPr>
       <w:r>
-        <w:t>次に掲げる省令及び訓令は、廃止する。</w:t>
-      </w:r>
-    </w:p>
-    <w:p>
-      <w:pPr>
-        <w:pStyle w:val="Heading6"/>
-        <w:ind w:left="880"/>
-      </w:pPr>
-      <w:r>
-        <w:t>一</w:t>
-      </w:r>
-    </w:p>
-    <w:p>
-      <w:pPr>
-        <w:ind w:left="880"/>
-      </w:pPr>
-      <w:r>
-        <w:t>学校伝染病予防規程（大正十三年文部省令第十八号）</w:t>
-      </w:r>
-    </w:p>
-    <w:p>
-      <w:pPr>
-        <w:pStyle w:val="Heading6"/>
-        <w:ind w:left="880"/>
-      </w:pPr>
-      <w:r>
-        <w:t>二</w:t>
-      </w:r>
-    </w:p>
-    <w:p>
-      <w:pPr>
-        <w:ind w:left="880"/>
-      </w:pPr>
-      <w:r>
-        <w:t>学校歯科医職務規程（昭和七年文部省令第二号）</w:t>
-      </w:r>
-    </w:p>
-    <w:p>
-      <w:pPr>
-        <w:pStyle w:val="Heading6"/>
-        <w:ind w:left="880"/>
-      </w:pPr>
-      <w:r>
-        <w:t>三</w:t>
-      </w:r>
-    </w:p>
-    <w:p>
-      <w:pPr>
-        <w:ind w:left="880"/>
-      </w:pPr>
-      <w:r>
-        <w:t>学校医職務規程（昭和七年文部省令第三号）</w:t>
-      </w:r>
-    </w:p>
-    <w:p>
-      <w:pPr>
-        <w:pStyle w:val="Heading6"/>
-        <w:ind w:left="880"/>
-      </w:pPr>
-      <w:r>
-        <w:t>四</w:t>
-      </w:r>
-    </w:p>
-    <w:p>
-      <w:pPr>
-        <w:ind w:left="880"/>
-      </w:pPr>
-      <w:r>
-        <w:t>学校身体検査規程（昭和二十四年文部省令第七号）</w:t>
-      </w:r>
-    </w:p>
-    <w:p>
-      <w:pPr>
-        <w:pStyle w:val="Heading6"/>
-        <w:ind w:left="880"/>
-      </w:pPr>
-      <w:r>
-        <w:t>五</w:t>
-      </w:r>
-    </w:p>
-    <w:p>
-      <w:pPr>
-        <w:ind w:left="880"/>
-      </w:pPr>
-      <w:r>
-        <w:t>学校清潔方法（昭和二十三年文部省訓令第二号）</w:t>
-      </w:r>
-    </w:p>
-    <w:p>
-      <w:r>
-        <w:br w:type="page"/>
-      </w:r>
-    </w:p>
-    <w:p>
-      <w:pPr>
-        <w:pStyle w:val="Heading1"/>
-      </w:pPr>
-      <w:r>
-        <w:t>附　則（昭和三四年一一月二八日文部省令第二五号）</w:t>
-      </w:r>
-    </w:p>
-    <w:p>
-      <w:r>
-        <w:t>この省令は、公布の日から施行する。</w:t>
-      </w:r>
-    </w:p>
-    <w:p>
-      <w:r>
-        <w:br w:type="page"/>
-      </w:r>
-    </w:p>
-    <w:p>
-      <w:pPr>
-        <w:pStyle w:val="Heading1"/>
-      </w:pPr>
-      <w:r>
-        <w:t>附　則（昭和三六年九月七日文部省令第二四号）</w:t>
-      </w:r>
-    </w:p>
-    <w:p>
-      <w:r>
-        <w:t>この省令は、公布の日から施行し、昭和三十六年度分の国の補助に係るものから適用する。</w:t>
-      </w:r>
-    </w:p>
-    <w:p>
-      <w:r>
-        <w:br w:type="page"/>
-      </w:r>
-    </w:p>
-    <w:p>
-      <w:pPr>
-        <w:pStyle w:val="Heading1"/>
-      </w:pPr>
-      <w:r>
-        <w:t>附　則（昭和三七年六月七日文部省令第二九号）</w:t>
-      </w:r>
-    </w:p>
-    <w:p>
-      <w:r>
-        <w:t>この省令は、公布の日から施行する。</w:t>
-      </w:r>
-    </w:p>
-    <w:p>
-      <w:r>
-        <w:br w:type="page"/>
-      </w:r>
-    </w:p>
-    <w:p>
-      <w:pPr>
-        <w:pStyle w:val="Heading1"/>
-      </w:pPr>
-      <w:r>
-        <w:t>附　則（昭和四三年九月二六日文部省令第二八号）</w:t>
-      </w:r>
-    </w:p>
-    <w:p>
-      <w:r>
-        <w:t>この省令は、昭和四十三年十月一日から施行する。</w:t>
-      </w:r>
-    </w:p>
-    <w:p>
-      <w:r>
-        <w:br w:type="page"/>
-      </w:r>
-    </w:p>
-    <w:p>
-      <w:pPr>
-        <w:pStyle w:val="Heading1"/>
-      </w:pPr>
-      <w:r>
-        <w:t>附　則（昭和四八年五月一七日文部省令第一二号）</w:t>
-      </w:r>
-    </w:p>
-    <w:p>
-      <w:r>
-        <w:t>この省令は、公布の日から施行する。</w:t>
-      </w:r>
-    </w:p>
-    <w:p>
-      <w:r>
-        <w:br w:type="page"/>
-      </w:r>
-    </w:p>
-    <w:p>
-      <w:pPr>
-        <w:pStyle w:val="Heading1"/>
-      </w:pPr>
-      <w:r>
-        <w:t>附　則（昭和四九年六月二〇日文部省令第三〇号）</w:t>
-      </w:r>
-    </w:p>
-    <w:p>
-      <w:r>
-        <w:t>この省令は、公布の日から施行する。</w:t>
-      </w:r>
-    </w:p>
-    <w:p>
-      <w:r>
-        <w:br w:type="page"/>
-      </w:r>
-    </w:p>
-    <w:p>
-      <w:pPr>
-        <w:pStyle w:val="Heading1"/>
-      </w:pPr>
-      <w:r>
-        <w:t>附　則（昭和五一年三月一七日文部省令第六号）</w:t>
-      </w:r>
-    </w:p>
-    <w:p>
-      <w:r>
-        <w:t>この省令は、昭和五十一年四月一日から施行する。</w:t>
-      </w:r>
-    </w:p>
-    <w:p>
-      <w:r>
-        <w:br w:type="page"/>
-      </w:r>
-    </w:p>
-    <w:p>
-      <w:pPr>
-        <w:pStyle w:val="Heading1"/>
-      </w:pPr>
-      <w:r>
-        <w:t>附　則（昭和五三年四月一日文部省令第一八号）</w:t>
-      </w:r>
-    </w:p>
-    <w:p>
-      <w:r>
-        <w:t>この省令は、公布の日から施行する。</w:t>
+        <w:t>この省令中第二十六条から第二十八条まで、第二十九条第一項及び第三十条第一項の規定は昭和三十三年十月一日から、その他の規定は公布の日から施行する。</w:t>
       </w:r>
     </w:p>
     <w:p>
@@ -3052,7 +2293,62 @@
         <w:ind w:left="440"/>
       </w:pPr>
       <w:r>
-        <w:t>改正前の学校保健法施行規則第十七条第一項の規定により作成した市町村立義務教育諸学校校長教員結核健康診断票の保存については、なお従前の例による。</w:t>
+        <w:t>次に掲げる省令及び訓令は、廃止する。</w:t>
+      </w:r>
+    </w:p>
+    <w:p>
+      <w:pPr>
+        <w:pStyle w:val="ListBullet"/>
+        <w:ind w:left="880"/>
+      </w:pPr>
+      <w:r>
+        <w:t>一</w:t>
+        <w:br/>
+        <w:t>学校伝染病予防規程（大正十三年文部省令第十八号）</w:t>
+      </w:r>
+    </w:p>
+    <w:p>
+      <w:pPr>
+        <w:pStyle w:val="ListBullet"/>
+        <w:ind w:left="880"/>
+      </w:pPr>
+      <w:r>
+        <w:t>二</w:t>
+        <w:br/>
+        <w:t>学校歯科医職務規程（昭和七年文部省令第二号）</w:t>
+      </w:r>
+    </w:p>
+    <w:p>
+      <w:pPr>
+        <w:pStyle w:val="ListBullet"/>
+        <w:ind w:left="880"/>
+      </w:pPr>
+      <w:r>
+        <w:t>三</w:t>
+        <w:br/>
+        <w:t>学校医職務規程（昭和七年文部省令第三号）</w:t>
+      </w:r>
+    </w:p>
+    <w:p>
+      <w:pPr>
+        <w:pStyle w:val="ListBullet"/>
+        <w:ind w:left="880"/>
+      </w:pPr>
+      <w:r>
+        <w:t>四</w:t>
+        <w:br/>
+        <w:t>学校身体検査規程（昭和二十四年文部省令第七号）</w:t>
+      </w:r>
+    </w:p>
+    <w:p>
+      <w:pPr>
+        <w:pStyle w:val="ListBullet"/>
+        <w:ind w:left="880"/>
+      </w:pPr>
+      <w:r>
+        <w:t>五</w:t>
+        <w:br/>
+        <w:t>学校清潔方法（昭和二十三年文部省訓令第二号）</w:t>
       </w:r>
     </w:p>
     <w:p>
@@ -3065,7 +2361,7 @@
         <w:pStyle w:val="Heading1"/>
       </w:pPr>
       <w:r>
-        <w:t>附　則（昭和五三年八月一八日文部省令第三〇号）</w:t>
+        <w:t>附則（昭和三四年一一月二八日文部省令第二五号）</w:t>
       </w:r>
     </w:p>
     <w:p>
@@ -3083,12 +2379,12 @@
         <w:pStyle w:val="Heading1"/>
       </w:pPr>
       <w:r>
-        <w:t>附　則（昭和五三年九月一四日文部省令第三五号）</w:t>
-      </w:r>
-    </w:p>
-    <w:p>
-      <w:r>
-        <w:t>この省令は、昭和五十四年四月一日から施行する。</w:t>
+        <w:t>附則（昭和三六年九月七日文部省令第二四号）</w:t>
+      </w:r>
+    </w:p>
+    <w:p>
+      <w:r>
+        <w:t>この省令は、公布の日から施行し、昭和三十六年度分の国の補助に係るものから適用する。</w:t>
       </w:r>
     </w:p>
     <w:p>
@@ -3101,12 +2397,45 @@
         <w:pStyle w:val="Heading1"/>
       </w:pPr>
       <w:r>
-        <w:t>附　則（昭和五七年四月六日文部省令第二〇号）</w:t>
+        <w:t>附則（昭和三七年六月七日文部省令第二九号）</w:t>
       </w:r>
     </w:p>
     <w:p>
       <w:r>
         <w:t>この省令は、公布の日から施行する。</w:t>
+        <w:br/>
+        <w:t>ただし、第五条第五項の改正規定は、昭和三十七年七月一日から施行する。</w:t>
+      </w:r>
+    </w:p>
+    <w:p>
+      <w:r>
+        <w:br w:type="page"/>
+      </w:r>
+    </w:p>
+    <w:p>
+      <w:pPr>
+        <w:pStyle w:val="Heading1"/>
+      </w:pPr>
+      <w:r>
+        <w:t>附則（昭和四三年九月二六日文部省令第二八号）</w:t>
+      </w:r>
+    </w:p>
+    <w:p>
+      <w:r>
+        <w:t>この省令は、昭和四十三年十月一日から施行する。</w:t>
+      </w:r>
+    </w:p>
+    <w:p>
+      <w:r>
+        <w:br w:type="page"/>
+      </w:r>
+    </w:p>
+    <w:p>
+      <w:pPr>
+        <w:pStyle w:val="Heading1"/>
+      </w:pPr>
+      <w:r>
+        <w:t>附則（昭和四八年五月一七日文部省令第一二号）</w:t>
       </w:r>
     </w:p>
     <w:p>
@@ -3115,7 +2444,7 @@
         <w:ind w:left="440"/>
       </w:pPr>
       <w:r>
-        <w:t>２</w:t>
+        <w:t>１</w:t>
       </w:r>
     </w:p>
     <w:p>
@@ -3123,7 +2452,56 @@
         <w:ind w:left="440"/>
       </w:pPr>
       <w:r>
-        <w:t>昭和五十七年度に中学校の第二学年に在学する者に対する同年度及び昭和五十八年度における第四条第一項第八号に掲げるものの検査（以下単に「検査」という。）並びに昭和五十七年度に中学校の第三学年に在学する者に対する同年度における検査については、なお従前の例による。</w:t>
+        <w:t>この省令は、公布の日から施行する。</w:t>
+      </w:r>
+    </w:p>
+    <w:p>
+      <w:r>
+        <w:br w:type="page"/>
+      </w:r>
+    </w:p>
+    <w:p>
+      <w:pPr>
+        <w:pStyle w:val="Heading1"/>
+      </w:pPr>
+      <w:r>
+        <w:t>附則（昭和四九年六月二〇日文部省令第三〇号）</w:t>
+      </w:r>
+    </w:p>
+    <w:p>
+      <w:r>
+        <w:t>この省令は、公布の日から施行する。</w:t>
+      </w:r>
+    </w:p>
+    <w:p>
+      <w:r>
+        <w:br w:type="page"/>
+      </w:r>
+    </w:p>
+    <w:p>
+      <w:pPr>
+        <w:pStyle w:val="Heading1"/>
+      </w:pPr>
+      <w:r>
+        <w:t>附則（昭和五一年三月一七日文部省令第六号）</w:t>
+      </w:r>
+    </w:p>
+    <w:p>
+      <w:r>
+        <w:t>この省令は、昭和五十一年四月一日から施行する。</w:t>
+      </w:r>
+    </w:p>
+    <w:p>
+      <w:r>
+        <w:br w:type="page"/>
+      </w:r>
+    </w:p>
+    <w:p>
+      <w:pPr>
+        <w:pStyle w:val="Heading1"/>
+      </w:pPr>
+      <w:r>
+        <w:t>附則（昭和五三年四月一日文部省令第一八号）</w:t>
       </w:r>
     </w:p>
     <w:p>
@@ -3132,7 +2510,7 @@
         <w:ind w:left="440"/>
       </w:pPr>
       <w:r>
-        <w:t>３</w:t>
+        <w:t>１</w:t>
       </w:r>
     </w:p>
     <w:p>
@@ -3140,267 +2518,9 @@
         <w:ind w:left="440"/>
       </w:pPr>
       <w:r>
-        <w:t>昭和五十七年度に高等学校及び高等専門学校の第三学年に在学する者に対する同年度における検査についての改正後の第四条第四項第八号の規定の適用については、同号中「前号」とあるのは、「学校保健法施行規則の一部を改正する省令（昭和五十七年文部省令第二十号）による改正前の第六号」とする。</w:t>
-      </w:r>
-    </w:p>
-    <w:p>
-      <w:r>
-        <w:br w:type="page"/>
-      </w:r>
-    </w:p>
-    <w:p>
-      <w:pPr>
-        <w:pStyle w:val="Heading1"/>
-      </w:pPr>
-      <w:r>
-        <w:t>附　則（昭和五七年一〇月一日文部省令第三八号）</w:t>
-      </w:r>
-    </w:p>
-    <w:p>
-      <w:r>
         <w:t>この省令は、公布の日から施行する。</w:t>
-      </w:r>
-    </w:p>
-    <w:p>
-      <w:r>
-        <w:br w:type="page"/>
-      </w:r>
-    </w:p>
-    <w:p>
-      <w:pPr>
-        <w:pStyle w:val="Heading1"/>
-      </w:pPr>
-      <w:r>
-        <w:t>附　則（昭和六三年八月九日文部省令第三二号）</w:t>
-      </w:r>
-    </w:p>
-    <w:p>
-      <w:r>
-        <w:t>この省令は、昭和六十三年九月一日から施行する。</w:t>
-      </w:r>
-    </w:p>
-    <w:p>
-      <w:r>
-        <w:br w:type="page"/>
-      </w:r>
-    </w:p>
-    <w:p>
-      <w:pPr>
-        <w:pStyle w:val="Heading1"/>
-      </w:pPr>
-      <w:r>
-        <w:t>附　則（平成元年四月一日文部省令第一八号）</w:t>
-      </w:r>
-    </w:p>
-    <w:p>
-      <w:r>
-        <w:t>この省令は、公布の日から施行する。</w:t>
-      </w:r>
-    </w:p>
-    <w:p>
-      <w:r>
-        <w:br w:type="page"/>
-      </w:r>
-    </w:p>
-    <w:p>
-      <w:pPr>
-        <w:pStyle w:val="Heading1"/>
-      </w:pPr>
-      <w:r>
-        <w:t>附　則（平成二年三月一二日文部省令第一号）</w:t>
-      </w:r>
-    </w:p>
-    <w:p>
-      <w:r>
-        <w:t>この省令は、平成二年四月一日から施行する。</w:t>
-      </w:r>
-    </w:p>
-    <w:p>
-      <w:r>
-        <w:br w:type="page"/>
-      </w:r>
-    </w:p>
-    <w:p>
-      <w:pPr>
-        <w:pStyle w:val="Heading1"/>
-      </w:pPr>
-      <w:r>
-        <w:t>附　則（平成四年二月二六日文部省令第二号）</w:t>
-      </w:r>
-    </w:p>
-    <w:p>
-      <w:r>
-        <w:t>この省令は、平成四年四月一日から施行する。</w:t>
-      </w:r>
-    </w:p>
-    <w:p>
-      <w:r>
-        <w:br w:type="page"/>
-      </w:r>
-    </w:p>
-    <w:p>
-      <w:pPr>
-        <w:pStyle w:val="Heading1"/>
-      </w:pPr>
-      <w:r>
-        <w:t>附　則（平成四年一一月二六日文部省令第三七号）</w:t>
-      </w:r>
-    </w:p>
-    <w:p>
-      <w:r>
-        <w:t>この省令は、平成五年四月一日から施行する。</w:t>
-      </w:r>
-    </w:p>
-    <w:p>
-      <w:r>
-        <w:br w:type="page"/>
-      </w:r>
-    </w:p>
-    <w:p>
-      <w:pPr>
-        <w:pStyle w:val="Heading1"/>
-      </w:pPr>
-      <w:r>
-        <w:t>附　則（平成五年四月二三日文部省令第二四号）</w:t>
-      </w:r>
-    </w:p>
-    <w:p>
-      <w:r>
-        <w:t>この省令は、公布の日から施行する。</w:t>
-      </w:r>
-    </w:p>
-    <w:p>
-      <w:r>
-        <w:br w:type="page"/>
-      </w:r>
-    </w:p>
-    <w:p>
-      <w:pPr>
-        <w:pStyle w:val="Heading1"/>
-      </w:pPr>
-      <w:r>
-        <w:t>附　則（平成六年九月二八日文部省令第三八号）</w:t>
-      </w:r>
-    </w:p>
-    <w:p>
-      <w:r>
-        <w:t>この省令は、平成六年十月一日から施行する。</w:t>
-      </w:r>
-    </w:p>
-    <w:p>
-      <w:r>
-        <w:br w:type="page"/>
-      </w:r>
-    </w:p>
-    <w:p>
-      <w:pPr>
-        <w:pStyle w:val="Heading1"/>
-      </w:pPr>
-      <w:r>
-        <w:t>附　則（平成六年一二月八日文部省令第四九号）</w:t>
-      </w:r>
-    </w:p>
-    <w:p>
-      <w:r>
-        <w:t>この省令は、平成七年四月一日から施行する。</w:t>
-      </w:r>
-    </w:p>
-    <w:p>
-      <w:r>
-        <w:br w:type="page"/>
-      </w:r>
-    </w:p>
-    <w:p>
-      <w:pPr>
-        <w:pStyle w:val="Heading1"/>
-      </w:pPr>
-      <w:r>
-        <w:t>附　則（平成一〇年一一月一七日文部省令第三八号）</w:t>
-      </w:r>
-    </w:p>
-    <w:p>
-      <w:r>
-        <w:t>この省令は、平成十一年四月一日から施行する。</w:t>
-      </w:r>
-    </w:p>
-    <w:p>
-      <w:r>
-        <w:br w:type="page"/>
-      </w:r>
-    </w:p>
-    <w:p>
-      <w:pPr>
-        <w:pStyle w:val="Heading1"/>
-      </w:pPr>
-      <w:r>
-        <w:t>附　則（平成一〇年一二月二一日文部省令第四六号）</w:t>
-      </w:r>
-    </w:p>
-    <w:p>
-      <w:r>
-        <w:t>この省令は、平成十一年四月一日から施行する。</w:t>
-      </w:r>
-    </w:p>
-    <w:p>
-      <w:r>
-        <w:br w:type="page"/>
-      </w:r>
-    </w:p>
-    <w:p>
-      <w:pPr>
-        <w:pStyle w:val="Heading1"/>
-      </w:pPr>
-      <w:r>
-        <w:t>附　則（平成一一年三月二三日文部省令第五号）</w:t>
-      </w:r>
-    </w:p>
-    <w:p>
-      <w:r>
-        <w:t>この省令は、平成十一年四月一日から施行する。</w:t>
-      </w:r>
-    </w:p>
-    <w:p>
-      <w:r>
-        <w:br w:type="page"/>
-      </w:r>
-    </w:p>
-    <w:p>
-      <w:pPr>
-        <w:pStyle w:val="Heading1"/>
-      </w:pPr>
-      <w:r>
-        <w:t>附　則（平成一二年一〇月三一日文部省令第五三号）</w:t>
-      </w:r>
-    </w:p>
-    <w:p>
-      <w:pPr>
-        <w:pStyle w:val="Heading4"/>
-      </w:pPr>
-      <w:r>
-        <w:t>第一条（施行期日）</w:t>
-      </w:r>
-    </w:p>
-    <w:p>
-      <w:r>
-        <w:t>この省令は、内閣法の一部を改正する法律（平成十一年法律第八十八号）の施行の日（平成十三年一月六日）から施行する。</w:t>
-      </w:r>
-    </w:p>
-    <w:p>
-      <w:r>
-        <w:br w:type="page"/>
-      </w:r>
-    </w:p>
-    <w:p>
-      <w:pPr>
-        <w:pStyle w:val="Heading1"/>
-      </w:pPr>
-      <w:r>
-        <w:t>附　則（平成一四年三月二九日文部科学省令第一二号）</w:t>
-      </w:r>
-    </w:p>
-    <w:p>
-      <w:r>
-        <w:t>この省令は、平成十四年四月一日から施行する。</w:t>
+        <w:br/>
+        <w:t>ただし、第十二条、第十四条から第十八条まで及び第四号様式の改正規定、第四号様式の二を削る改正規定並びに第五号様式の改正規定は、昭和五十四年四月一日から施行する。</w:t>
       </w:r>
     </w:p>
     <w:p>
@@ -3417,7 +2537,7 @@
         <w:ind w:left="440"/>
       </w:pPr>
       <w:r>
-        <w:t>平成十四年度に小学校の第四学年に在学する者に対する同年度の学校保健法（昭和三十三年法律第五十六号）第六条第一項の健康診断における検査については、なお従前の例による。</w:t>
+        <w:t>改正前の学校保健法施行規則第十七条第一項の規定により作成した市町村立義務教育諸学校校長教員結核健康診断票の保存については、なお従前の例による。</w:t>
       </w:r>
     </w:p>
     <w:p>
@@ -3430,12 +2550,14 @@
         <w:pStyle w:val="Heading1"/>
       </w:pPr>
       <w:r>
-        <w:t>附　則（平成一五年一月一七日文部科学省令第一号）</w:t>
-      </w:r>
-    </w:p>
-    <w:p>
-      <w:r>
-        <w:t>この省令は、平成十五年四月一日から施行する。</w:t>
+        <w:t>附則（昭和五三年八月一八日文部省令第三〇号）</w:t>
+      </w:r>
+    </w:p>
+    <w:p>
+      <w:r>
+        <w:t>この省令は、公布の日から施行する。</w:t>
+        <w:br/>
+        <w:t>ただし、第一条の規定中学校教育法施行規則第七十三条の十二第一項及び第二項の改正規定並びに第二条の規定中学校保健法施行規則第七条第一項第五号の改正規定は、昭和五十四年四月一日から施行する。</w:t>
       </w:r>
     </w:p>
     <w:p>
@@ -3448,12 +2570,14 @@
         <w:pStyle w:val="Heading1"/>
       </w:pPr>
       <w:r>
-        <w:t>附　則（平成一七年三月三一日文部科学省令第二二号）</w:t>
-      </w:r>
-    </w:p>
-    <w:p>
-      <w:r>
-        <w:t>この省令は、平成十七年四月一日から施行する。</w:t>
+        <w:t>附則（昭和五三年九月一四日文部省令第三五号）</w:t>
+      </w:r>
+    </w:p>
+    <w:p>
+      <w:r>
+        <w:t>この省令は、昭和五十四年四月一日から施行する。</w:t>
+        <w:br/>
+        <w:t>ただし、第十九条及び第二十条の改正規定は、公布の日から施行する。</w:t>
       </w:r>
     </w:p>
     <w:p>
@@ -3466,280 +2590,7 @@
         <w:pStyle w:val="Heading1"/>
       </w:pPr>
       <w:r>
-        <w:t>附　則（平成一七年三月三一日文部科学省令第二三号）</w:t>
-      </w:r>
-    </w:p>
-    <w:p>
-      <w:r>
-        <w:t>この省令は、国の補助金等の整理及び合理化等に伴う義務教育費国庫負担法等の一部を改正する法律（平成十七年法律第二十三号）の施行の日（平成十七年四月一日）から施行する。</w:t>
-      </w:r>
-    </w:p>
-    <w:p>
-      <w:r>
-        <w:br w:type="page"/>
-      </w:r>
-    </w:p>
-    <w:p>
-      <w:pPr>
-        <w:pStyle w:val="Heading1"/>
-      </w:pPr>
-      <w:r>
-        <w:t>附　則（平成一八年六月九日文部科学省令第二七号）</w:t>
-      </w:r>
-    </w:p>
-    <w:p>
-      <w:r>
-        <w:t>この省令は、公布の日から施行する。</w:t>
-      </w:r>
-    </w:p>
-    <w:p>
-      <w:r>
-        <w:br w:type="page"/>
-      </w:r>
-    </w:p>
-    <w:p>
-      <w:pPr>
-        <w:pStyle w:val="Heading1"/>
-      </w:pPr>
-      <w:r>
-        <w:t>附　則（平成一九年三月三〇日文部科学省令第五号）</w:t>
-      </w:r>
-    </w:p>
-    <w:p>
-      <w:pPr>
-        <w:pStyle w:val="Heading4"/>
-      </w:pPr>
-      <w:r>
-        <w:t>第一条（施行期日）</w:t>
-      </w:r>
-    </w:p>
-    <w:p>
-      <w:r>
-        <w:t>この省令は、学校教育法等の一部を改正する法律（以下「改正法」という。）の施行の日（平成十九年四月一日）から施行する。</w:t>
-      </w:r>
-    </w:p>
-    <w:p>
-      <w:r>
-        <w:br w:type="page"/>
-      </w:r>
-    </w:p>
-    <w:p>
-      <w:pPr>
-        <w:pStyle w:val="Heading1"/>
-      </w:pPr>
-      <w:r>
-        <w:t>附　則（平成一九年三月三〇日文部科学省令第六号）</w:t>
-      </w:r>
-    </w:p>
-    <w:p>
-      <w:r>
-        <w:t>この省令は、平成十九年四月一日から施行する。</w:t>
-      </w:r>
-    </w:p>
-    <w:p>
-      <w:r>
-        <w:br w:type="page"/>
-      </w:r>
-    </w:p>
-    <w:p>
-      <w:pPr>
-        <w:pStyle w:val="Heading1"/>
-      </w:pPr>
-      <w:r>
-        <w:t>附　則（平成一九年一〇月一日文部科学省令第三二号）</w:t>
-      </w:r>
-    </w:p>
-    <w:p>
-      <w:r>
-        <w:t>この省令は、平成二十年四月一日から施行する。</w:t>
-      </w:r>
-    </w:p>
-    <w:p>
-      <w:r>
-        <w:br w:type="page"/>
-      </w:r>
-    </w:p>
-    <w:p>
-      <w:pPr>
-        <w:pStyle w:val="Heading1"/>
-      </w:pPr>
-      <w:r>
-        <w:t>附　則（平成一九年一二月二五日文部科学省令第四〇号）</w:t>
-      </w:r>
-    </w:p>
-    <w:p>
-      <w:r>
-        <w:t>この省令は、学校教育法等の一部を改正する法律の施行の日（平成十九年十二月二十六日）から施行する。</w:t>
-      </w:r>
-    </w:p>
-    <w:p>
-      <w:r>
-        <w:br w:type="page"/>
-      </w:r>
-    </w:p>
-    <w:p>
-      <w:pPr>
-        <w:pStyle w:val="Heading1"/>
-      </w:pPr>
-      <w:r>
-        <w:t>附　則（平成二〇年五月一二日文部科学省令第一六号）</w:t>
-      </w:r>
-    </w:p>
-    <w:p>
-      <w:r>
-        <w:t>この省令は、公布の日から施行する。</w:t>
-      </w:r>
-    </w:p>
-    <w:p>
-      <w:r>
-        <w:br w:type="page"/>
-      </w:r>
-    </w:p>
-    <w:p>
-      <w:pPr>
-        <w:pStyle w:val="Heading1"/>
-      </w:pPr>
-      <w:r>
-        <w:t>附　則（平成二一年三月三一日文部科学省令第一〇号）</w:t>
-      </w:r>
-    </w:p>
-    <w:p>
-      <w:r>
-        <w:t>この省令は、平成二十一年四月一日から施行する。</w:t>
-      </w:r>
-    </w:p>
-    <w:p>
-      <w:r>
-        <w:br w:type="page"/>
-      </w:r>
-    </w:p>
-    <w:p>
-      <w:pPr>
-        <w:pStyle w:val="Heading1"/>
-      </w:pPr>
-      <w:r>
-        <w:t>附　則（平成二三年三月三一日文部科学省令第九号）</w:t>
-      </w:r>
-    </w:p>
-    <w:p>
-      <w:r>
-        <w:t>この省令は、平成二十三年四月一日から施行する。</w:t>
-      </w:r>
-    </w:p>
-    <w:p>
-      <w:r>
-        <w:br w:type="page"/>
-      </w:r>
-    </w:p>
-    <w:p>
-      <w:pPr>
-        <w:pStyle w:val="Heading1"/>
-      </w:pPr>
-      <w:r>
-        <w:t>附　則（平成二四年三月三〇日文部科学省令第一一号）</w:t>
-      </w:r>
-    </w:p>
-    <w:p>
-      <w:r>
-        <w:t>この省令は、平成二十四年四月一日から施行する。</w:t>
-      </w:r>
-    </w:p>
-    <w:p>
-      <w:r>
-        <w:br w:type="page"/>
-      </w:r>
-    </w:p>
-    <w:p>
-      <w:pPr>
-        <w:pStyle w:val="Heading1"/>
-      </w:pPr>
-      <w:r>
-        <w:t>附　則（平成二六年四月三〇日文部科学省令第二一号）</w:t>
-      </w:r>
-    </w:p>
-    <w:p>
-      <w:r>
-        <w:t>この省令は、平成二十八年四月一日から施行する。</w:t>
-      </w:r>
-    </w:p>
-    <w:p>
-      <w:r>
-        <w:br w:type="page"/>
-      </w:r>
-    </w:p>
-    <w:p>
-      <w:pPr>
-        <w:pStyle w:val="Heading1"/>
-      </w:pPr>
-      <w:r>
-        <w:t>附　則（平成二六年七月二日内閣府・文部科学省・厚生労働省令第二号）</w:t>
-      </w:r>
-    </w:p>
-    <w:p>
-      <w:pPr>
-        <w:pStyle w:val="Heading4"/>
-      </w:pPr>
-      <w:r>
-        <w:t>第一条（施行期日）</w:t>
-      </w:r>
-    </w:p>
-    <w:p>
-      <w:r>
-        <w:t>この命令は、就学前の子どもに関する教育、保育等の総合的な提供の推進に関する法律の一部を改正する法律（以下「一部改正法」という。）の施行の日から施行する。</w:t>
-      </w:r>
-    </w:p>
-    <w:p>
-      <w:r>
-        <w:br w:type="page"/>
-      </w:r>
-    </w:p>
-    <w:p>
-      <w:pPr>
-        <w:pStyle w:val="Heading1"/>
-      </w:pPr>
-      <w:r>
-        <w:t>附　則（平成二七年一月二〇日文部科学省令第一号）</w:t>
-      </w:r>
-    </w:p>
-    <w:p>
-      <w:r>
-        <w:t>この省令は、平成二十七年一月二十一日から施行する。</w:t>
-      </w:r>
-    </w:p>
-    <w:p>
-      <w:r>
-        <w:br w:type="page"/>
-      </w:r>
-    </w:p>
-    <w:p>
-      <w:pPr>
-        <w:pStyle w:val="Heading1"/>
-      </w:pPr>
-      <w:r>
-        <w:t>附　則（平成二八年三月二二日文部科学省令第四号）</w:t>
-      </w:r>
-    </w:p>
-    <w:p>
-      <w:r>
-        <w:t>この省令は、平成二十八年四月一日から施行する。</w:t>
-      </w:r>
-    </w:p>
-    <w:p>
-      <w:r>
-        <w:br w:type="page"/>
-      </w:r>
-    </w:p>
-    <w:p>
-      <w:pPr>
-        <w:pStyle w:val="Heading1"/>
-      </w:pPr>
-      <w:r>
-        <w:t>附　則（令和元年七月一日文部科学省令第九号）</w:t>
-      </w:r>
-    </w:p>
-    <w:p>
-      <w:r>
-        <w:t>この省令は、公布の日から施行する。</w:t>
+        <w:t>附則（昭和五七年四月六日文部省令第二〇号）</w:t>
       </w:r>
     </w:p>
     <w:p>
@@ -3748,6 +2599,23 @@
         <w:ind w:left="440"/>
       </w:pPr>
       <w:r>
+        <w:t>１</w:t>
+      </w:r>
+    </w:p>
+    <w:p>
+      <w:pPr>
+        <w:ind w:left="440"/>
+      </w:pPr>
+      <w:r>
+        <w:t>この省令は、公布の日から施行する。</w:t>
+      </w:r>
+    </w:p>
+    <w:p>
+      <w:pPr>
+        <w:pStyle w:val="Heading5"/>
+        <w:ind w:left="440"/>
+      </w:pPr>
+      <w:r>
         <w:t>２</w:t>
       </w:r>
     </w:p>
@@ -3756,6 +2624,697 @@
         <w:ind w:left="440"/>
       </w:pPr>
       <w:r>
+        <w:t>昭和五十七年度に中学校の第二学年に在学する者に対する同年度及び昭和五十八年度における第四条第一項第八号に掲げるものの検査（以下単に「検査」という。）並びに昭和五十七年度に中学校の第三学年に在学する者に対する同年度における検査については、なお従前の例による。</w:t>
+      </w:r>
+    </w:p>
+    <w:p>
+      <w:pPr>
+        <w:pStyle w:val="Heading5"/>
+        <w:ind w:left="440"/>
+      </w:pPr>
+      <w:r>
+        <w:t>３</w:t>
+      </w:r>
+    </w:p>
+    <w:p>
+      <w:pPr>
+        <w:ind w:left="440"/>
+      </w:pPr>
+      <w:r>
+        <w:t>昭和五十七年度に高等学校及び高等専門学校の第三学年に在学する者に対する同年度における検査についての改正後の第四条第四項第八号の規定の適用については、同号中「前号」とあるのは、「学校保健法施行規則の一部を改正する省令（昭和五十七年文部省令第二十号）による改正前の第六号」とする。</w:t>
+      </w:r>
+    </w:p>
+    <w:p>
+      <w:r>
+        <w:br w:type="page"/>
+      </w:r>
+    </w:p>
+    <w:p>
+      <w:pPr>
+        <w:pStyle w:val="Heading1"/>
+      </w:pPr>
+      <w:r>
+        <w:t>附則（昭和五七年一〇月一日文部省令第三八号）</w:t>
+      </w:r>
+    </w:p>
+    <w:p>
+      <w:r>
+        <w:t>この省令は、公布の日から施行する。</w:t>
+      </w:r>
+    </w:p>
+    <w:p>
+      <w:r>
+        <w:br w:type="page"/>
+      </w:r>
+    </w:p>
+    <w:p>
+      <w:pPr>
+        <w:pStyle w:val="Heading1"/>
+      </w:pPr>
+      <w:r>
+        <w:t>附則（昭和六三年八月九日文部省令第三二号）</w:t>
+      </w:r>
+    </w:p>
+    <w:p>
+      <w:r>
+        <w:t>この省令は、昭和六十三年九月一日から施行する。</w:t>
+      </w:r>
+    </w:p>
+    <w:p>
+      <w:r>
+        <w:br w:type="page"/>
+      </w:r>
+    </w:p>
+    <w:p>
+      <w:pPr>
+        <w:pStyle w:val="Heading1"/>
+      </w:pPr>
+      <w:r>
+        <w:t>附則（平成元年四月一日文部省令第一八号）</w:t>
+      </w:r>
+    </w:p>
+    <w:p>
+      <w:r>
+        <w:t>この省令は、公布の日から施行する。</w:t>
+      </w:r>
+    </w:p>
+    <w:p>
+      <w:r>
+        <w:br w:type="page"/>
+      </w:r>
+    </w:p>
+    <w:p>
+      <w:pPr>
+        <w:pStyle w:val="Heading1"/>
+      </w:pPr>
+      <w:r>
+        <w:t>附則（平成二年三月一二日文部省令第一号）</w:t>
+      </w:r>
+    </w:p>
+    <w:p>
+      <w:r>
+        <w:t>この省令は、平成二年四月一日から施行する。</w:t>
+      </w:r>
+    </w:p>
+    <w:p>
+      <w:r>
+        <w:br w:type="page"/>
+      </w:r>
+    </w:p>
+    <w:p>
+      <w:pPr>
+        <w:pStyle w:val="Heading1"/>
+      </w:pPr>
+      <w:r>
+        <w:t>附則（平成四年二月二六日文部省令第二号）</w:t>
+      </w:r>
+    </w:p>
+    <w:p>
+      <w:r>
+        <w:t>この省令は、平成四年四月一日から施行する。</w:t>
+      </w:r>
+    </w:p>
+    <w:p>
+      <w:r>
+        <w:br w:type="page"/>
+      </w:r>
+    </w:p>
+    <w:p>
+      <w:pPr>
+        <w:pStyle w:val="Heading1"/>
+      </w:pPr>
+      <w:r>
+        <w:t>附則（平成四年一一月二六日文部省令第三七号）</w:t>
+      </w:r>
+    </w:p>
+    <w:p>
+      <w:r>
+        <w:t>この省令は、平成五年四月一日から施行する。</w:t>
+      </w:r>
+    </w:p>
+    <w:p>
+      <w:r>
+        <w:br w:type="page"/>
+      </w:r>
+    </w:p>
+    <w:p>
+      <w:pPr>
+        <w:pStyle w:val="Heading1"/>
+      </w:pPr>
+      <w:r>
+        <w:t>附則（平成五年四月二三日文部省令第二四号）</w:t>
+      </w:r>
+    </w:p>
+    <w:p>
+      <w:pPr>
+        <w:pStyle w:val="Heading5"/>
+        <w:ind w:left="440"/>
+      </w:pPr>
+      <w:r>
+        <w:t>１</w:t>
+      </w:r>
+    </w:p>
+    <w:p>
+      <w:pPr>
+        <w:ind w:left="440"/>
+      </w:pPr>
+      <w:r>
+        <w:t>この省令は、公布の日から施行する。</w:t>
+      </w:r>
+    </w:p>
+    <w:p>
+      <w:r>
+        <w:br w:type="page"/>
+      </w:r>
+    </w:p>
+    <w:p>
+      <w:pPr>
+        <w:pStyle w:val="Heading1"/>
+      </w:pPr>
+      <w:r>
+        <w:t>附則（平成六年九月二八日文部省令第三八号）</w:t>
+      </w:r>
+    </w:p>
+    <w:p>
+      <w:r>
+        <w:t>この省令は、平成六年十月一日から施行する。</w:t>
+        <w:br/>
+        <w:t>ただし、改正後の第五条第七項第二号の規定は、平成七年四月一日から施行する。</w:t>
+      </w:r>
+    </w:p>
+    <w:p>
+      <w:r>
+        <w:br w:type="page"/>
+      </w:r>
+    </w:p>
+    <w:p>
+      <w:pPr>
+        <w:pStyle w:val="Heading1"/>
+      </w:pPr>
+      <w:r>
+        <w:t>附則（平成六年一二月八日文部省令第四九号）</w:t>
+      </w:r>
+    </w:p>
+    <w:p>
+      <w:r>
+        <w:t>この省令は、平成七年四月一日から施行する。</w:t>
+      </w:r>
+    </w:p>
+    <w:p>
+      <w:r>
+        <w:br w:type="page"/>
+      </w:r>
+    </w:p>
+    <w:p>
+      <w:pPr>
+        <w:pStyle w:val="Heading1"/>
+      </w:pPr>
+      <w:r>
+        <w:t>附則（平成一〇年一一月一七日文部省令第三八号）</w:t>
+      </w:r>
+    </w:p>
+    <w:p>
+      <w:pPr>
+        <w:pStyle w:val="Heading5"/>
+        <w:ind w:left="440"/>
+      </w:pPr>
+      <w:r>
+        <w:t>１</w:t>
+      </w:r>
+    </w:p>
+    <w:p>
+      <w:pPr>
+        <w:ind w:left="440"/>
+      </w:pPr>
+      <w:r>
+        <w:t>この省令は、平成十一年四月一日から施行する。</w:t>
+      </w:r>
+    </w:p>
+    <w:p>
+      <w:r>
+        <w:br w:type="page"/>
+      </w:r>
+    </w:p>
+    <w:p>
+      <w:pPr>
+        <w:pStyle w:val="Heading1"/>
+      </w:pPr>
+      <w:r>
+        <w:t>附則（平成一〇年一二月二一日文部省令第四六号）</w:t>
+      </w:r>
+    </w:p>
+    <w:p>
+      <w:r>
+        <w:t>この省令は、平成十一年四月一日から施行する。</w:t>
+        <w:br/>
+        <w:t>ただし、改正後の第十条及び第十一条並びに第四号様式の規定は、平成十一年一月一日から施行する。</w:t>
+      </w:r>
+    </w:p>
+    <w:p>
+      <w:r>
+        <w:br w:type="page"/>
+      </w:r>
+    </w:p>
+    <w:p>
+      <w:pPr>
+        <w:pStyle w:val="Heading1"/>
+      </w:pPr>
+      <w:r>
+        <w:t>附則（平成一一年三月二三日文部省令第五号）</w:t>
+      </w:r>
+    </w:p>
+    <w:p>
+      <w:r>
+        <w:t>この省令は、平成十一年四月一日から施行する。</w:t>
+      </w:r>
+    </w:p>
+    <w:p>
+      <w:r>
+        <w:br w:type="page"/>
+      </w:r>
+    </w:p>
+    <w:p>
+      <w:pPr>
+        <w:pStyle w:val="Heading1"/>
+      </w:pPr>
+      <w:r>
+        <w:t>附則（平成一二年一〇月三一日文部省令第五三号）</w:t>
+      </w:r>
+    </w:p>
+    <w:p>
+      <w:pPr>
+        <w:pStyle w:val="Heading4"/>
+      </w:pPr>
+      <w:r>
+        <w:t>第一条（施行期日）</w:t>
+      </w:r>
+    </w:p>
+    <w:p>
+      <w:r>
+        <w:t>この省令は、内閣法の一部を改正する法律（平成十一年法律第八十八号）の施行の日（平成十三年一月六日）から施行する。</w:t>
+      </w:r>
+    </w:p>
+    <w:p>
+      <w:r>
+        <w:br w:type="page"/>
+      </w:r>
+    </w:p>
+    <w:p>
+      <w:pPr>
+        <w:pStyle w:val="Heading1"/>
+      </w:pPr>
+      <w:r>
+        <w:t>附則（平成一四年三月二九日文部科学省令第一二号）</w:t>
+      </w:r>
+    </w:p>
+    <w:p>
+      <w:pPr>
+        <w:pStyle w:val="Heading5"/>
+        <w:ind w:left="440"/>
+      </w:pPr>
+      <w:r>
+        <w:t>１</w:t>
+      </w:r>
+    </w:p>
+    <w:p>
+      <w:pPr>
+        <w:ind w:left="440"/>
+      </w:pPr>
+      <w:r>
+        <w:t>この省令は、平成十四年四月一日から施行する。</w:t>
+      </w:r>
+    </w:p>
+    <w:p>
+      <w:pPr>
+        <w:pStyle w:val="Heading5"/>
+        <w:ind w:left="440"/>
+      </w:pPr>
+      <w:r>
+        <w:t>２</w:t>
+      </w:r>
+    </w:p>
+    <w:p>
+      <w:pPr>
+        <w:ind w:left="440"/>
+      </w:pPr>
+      <w:r>
+        <w:t>平成十四年度に小学校の第四学年に在学する者に対する同年度の学校保健法（昭和三十三年法律第五十六号）第六条第一項の健康診断における検査については、なお従前の例による。</w:t>
+      </w:r>
+    </w:p>
+    <w:p>
+      <w:r>
+        <w:br w:type="page"/>
+      </w:r>
+    </w:p>
+    <w:p>
+      <w:pPr>
+        <w:pStyle w:val="Heading1"/>
+      </w:pPr>
+      <w:r>
+        <w:t>附則（平成一五年一月一七日文部科学省令第一号）</w:t>
+      </w:r>
+    </w:p>
+    <w:p>
+      <w:r>
+        <w:t>この省令は、平成十五年四月一日から施行する。</w:t>
+      </w:r>
+    </w:p>
+    <w:p>
+      <w:r>
+        <w:br w:type="page"/>
+      </w:r>
+    </w:p>
+    <w:p>
+      <w:pPr>
+        <w:pStyle w:val="Heading1"/>
+      </w:pPr>
+      <w:r>
+        <w:t>附則（平成一七年三月三一日文部科学省令第二二号）</w:t>
+      </w:r>
+    </w:p>
+    <w:p>
+      <w:r>
+        <w:t>この省令は、平成十七年四月一日から施行する。</w:t>
+      </w:r>
+    </w:p>
+    <w:p>
+      <w:r>
+        <w:br w:type="page"/>
+      </w:r>
+    </w:p>
+    <w:p>
+      <w:pPr>
+        <w:pStyle w:val="Heading1"/>
+      </w:pPr>
+      <w:r>
+        <w:t>附則（平成一七年三月三一日文部科学省令第二三号）</w:t>
+      </w:r>
+    </w:p>
+    <w:p>
+      <w:r>
+        <w:t>この省令は、国の補助金等の整理及び合理化等に伴う義務教育費国庫負担法等の一部を改正する法律（平成十七年法律第二十三号）の施行の日（平成十七年四月一日）から施行する。</w:t>
+      </w:r>
+    </w:p>
+    <w:p>
+      <w:r>
+        <w:br w:type="page"/>
+      </w:r>
+    </w:p>
+    <w:p>
+      <w:pPr>
+        <w:pStyle w:val="Heading1"/>
+      </w:pPr>
+      <w:r>
+        <w:t>附則（平成一八年六月九日文部科学省令第二七号）</w:t>
+      </w:r>
+    </w:p>
+    <w:p>
+      <w:r>
+        <w:t>この省令は、公布の日から施行する。</w:t>
+      </w:r>
+    </w:p>
+    <w:p>
+      <w:r>
+        <w:br w:type="page"/>
+      </w:r>
+    </w:p>
+    <w:p>
+      <w:pPr>
+        <w:pStyle w:val="Heading1"/>
+      </w:pPr>
+      <w:r>
+        <w:t>附則（平成一九年三月三〇日文部科学省令第五号）</w:t>
+      </w:r>
+    </w:p>
+    <w:p>
+      <w:pPr>
+        <w:pStyle w:val="Heading4"/>
+      </w:pPr>
+      <w:r>
+        <w:t>第一条（施行期日）</w:t>
+      </w:r>
+    </w:p>
+    <w:p>
+      <w:r>
+        <w:t>この省令は、学校教育法等の一部を改正する法律（以下「改正法」という。）の施行の日（平成十九年四月一日）から施行する。</w:t>
+      </w:r>
+    </w:p>
+    <w:p>
+      <w:r>
+        <w:br w:type="page"/>
+      </w:r>
+    </w:p>
+    <w:p>
+      <w:pPr>
+        <w:pStyle w:val="Heading1"/>
+      </w:pPr>
+      <w:r>
+        <w:t>附則（平成一九年三月三〇日文部科学省令第六号）</w:t>
+      </w:r>
+    </w:p>
+    <w:p>
+      <w:r>
+        <w:t>この省令は、平成十九年四月一日から施行する。</w:t>
+      </w:r>
+    </w:p>
+    <w:p>
+      <w:r>
+        <w:br w:type="page"/>
+      </w:r>
+    </w:p>
+    <w:p>
+      <w:pPr>
+        <w:pStyle w:val="Heading1"/>
+      </w:pPr>
+      <w:r>
+        <w:t>附則（平成一九年一〇月一日文部科学省令第三二号）</w:t>
+      </w:r>
+    </w:p>
+    <w:p>
+      <w:r>
+        <w:t>この省令は、平成二十年四月一日から施行する。</w:t>
+        <w:br/>
+        <w:t>ただし、第一号様式の改正規定は、公布の日から施行する。</w:t>
+      </w:r>
+    </w:p>
+    <w:p>
+      <w:r>
+        <w:br w:type="page"/>
+      </w:r>
+    </w:p>
+    <w:p>
+      <w:pPr>
+        <w:pStyle w:val="Heading1"/>
+      </w:pPr>
+      <w:r>
+        <w:t>附則（平成一九年一二月二五日文部科学省令第四〇号）</w:t>
+      </w:r>
+    </w:p>
+    <w:p>
+      <w:r>
+        <w:t>この省令は、学校教育法等の一部を改正する法律の施行の日（平成十九年十二月二十六日）から施行する。</w:t>
+      </w:r>
+    </w:p>
+    <w:p>
+      <w:r>
+        <w:br w:type="page"/>
+      </w:r>
+    </w:p>
+    <w:p>
+      <w:pPr>
+        <w:pStyle w:val="Heading1"/>
+      </w:pPr>
+      <w:r>
+        <w:t>附則（平成二〇年五月一二日文部科学省令第一六号）</w:t>
+      </w:r>
+    </w:p>
+    <w:p>
+      <w:r>
+        <w:t>この省令は、公布の日から施行する。</w:t>
+      </w:r>
+    </w:p>
+    <w:p>
+      <w:r>
+        <w:br w:type="page"/>
+      </w:r>
+    </w:p>
+    <w:p>
+      <w:pPr>
+        <w:pStyle w:val="Heading1"/>
+      </w:pPr>
+      <w:r>
+        <w:t>附則（平成二一年三月三一日文部科学省令第一〇号）</w:t>
+      </w:r>
+    </w:p>
+    <w:p>
+      <w:r>
+        <w:t>この省令は、平成二十一年四月一日から施行する。</w:t>
+      </w:r>
+    </w:p>
+    <w:p>
+      <w:r>
+        <w:br w:type="page"/>
+      </w:r>
+    </w:p>
+    <w:p>
+      <w:pPr>
+        <w:pStyle w:val="Heading1"/>
+      </w:pPr>
+      <w:r>
+        <w:t>附則（平成二三年三月三一日文部科学省令第九号）</w:t>
+      </w:r>
+    </w:p>
+    <w:p>
+      <w:r>
+        <w:t>この省令は、平成二十三年四月一日から施行する。</w:t>
+      </w:r>
+    </w:p>
+    <w:p>
+      <w:r>
+        <w:br w:type="page"/>
+      </w:r>
+    </w:p>
+    <w:p>
+      <w:pPr>
+        <w:pStyle w:val="Heading1"/>
+      </w:pPr>
+      <w:r>
+        <w:t>附則（平成二四年三月三〇日文部科学省令第一一号）</w:t>
+      </w:r>
+    </w:p>
+    <w:p>
+      <w:r>
+        <w:t>この省令は、平成二十四年四月一日から施行する。</w:t>
+      </w:r>
+    </w:p>
+    <w:p>
+      <w:r>
+        <w:br w:type="page"/>
+      </w:r>
+    </w:p>
+    <w:p>
+      <w:pPr>
+        <w:pStyle w:val="Heading1"/>
+      </w:pPr>
+      <w:r>
+        <w:t>附則（平成二六年四月三〇日文部科学省令第二一号）</w:t>
+      </w:r>
+    </w:p>
+    <w:p>
+      <w:r>
+        <w:t>この省令は、平成二十八年四月一日から施行する。</w:t>
+        <w:br/>
+        <w:t>ただし、第十四条第四項及び第六項並びに第一号様式の改正規定は、公布の日から施行する。</w:t>
+      </w:r>
+    </w:p>
+    <w:p>
+      <w:r>
+        <w:br w:type="page"/>
+      </w:r>
+    </w:p>
+    <w:p>
+      <w:pPr>
+        <w:pStyle w:val="Heading1"/>
+      </w:pPr>
+      <w:r>
+        <w:t>附則（平成二六年七月二日内閣府・文部科学省・厚生労働省令第二号）</w:t>
+      </w:r>
+    </w:p>
+    <w:p>
+      <w:pPr>
+        <w:pStyle w:val="Heading4"/>
+      </w:pPr>
+      <w:r>
+        <w:t>第一条（施行期日）</w:t>
+      </w:r>
+    </w:p>
+    <w:p>
+      <w:r>
+        <w:t>この命令は、就学前の子どもに関する教育、保育等の総合的な提供の推進に関する法律の一部を改正する法律（以下「一部改正法」という。）の施行の日から施行する。</w:t>
+      </w:r>
+    </w:p>
+    <w:p>
+      <w:r>
+        <w:br w:type="page"/>
+      </w:r>
+    </w:p>
+    <w:p>
+      <w:pPr>
+        <w:pStyle w:val="Heading1"/>
+      </w:pPr>
+      <w:r>
+        <w:t>附則（平成二七年一月二〇日文部科学省令第一号）</w:t>
+      </w:r>
+    </w:p>
+    <w:p>
+      <w:r>
+        <w:t>この省令は、平成二十七年一月二十一日から施行する。</w:t>
+        <w:br/>
+        <w:t>ただし、第一号様式の改正規定は、同年四月一日から施行する。</w:t>
+      </w:r>
+    </w:p>
+    <w:p>
+      <w:r>
+        <w:br w:type="page"/>
+      </w:r>
+    </w:p>
+    <w:p>
+      <w:pPr>
+        <w:pStyle w:val="Heading1"/>
+      </w:pPr>
+      <w:r>
+        <w:t>附則（平成二八年三月二二日文部科学省令第四号）</w:t>
+      </w:r>
+    </w:p>
+    <w:p>
+      <w:r>
+        <w:t>この省令は、平成二十八年四月一日から施行する。</w:t>
+      </w:r>
+    </w:p>
+    <w:p>
+      <w:r>
+        <w:br w:type="page"/>
+      </w:r>
+    </w:p>
+    <w:p>
+      <w:pPr>
+        <w:pStyle w:val="Heading1"/>
+      </w:pPr>
+      <w:r>
+        <w:t>附則（令和元年七月一日文部科学省令第九号）</w:t>
+      </w:r>
+    </w:p>
+    <w:p>
+      <w:pPr>
+        <w:pStyle w:val="Heading5"/>
+        <w:ind w:left="440"/>
+      </w:pPr>
+      <w:r>
+        <w:t>１</w:t>
+      </w:r>
+    </w:p>
+    <w:p>
+      <w:pPr>
+        <w:ind w:left="440"/>
+      </w:pPr>
+      <w:r>
+        <w:t>この省令は、公布の日から施行する。</w:t>
+      </w:r>
+    </w:p>
+    <w:p>
+      <w:pPr>
+        <w:pStyle w:val="Heading5"/>
+        <w:ind w:left="440"/>
+      </w:pPr>
+      <w:r>
+        <w:t>２</w:t>
+      </w:r>
+    </w:p>
+    <w:p>
+      <w:pPr>
+        <w:ind w:left="440"/>
+      </w:pPr>
+      <w:r>
         <w:t>この省令の施行の際、現に存する改正前の様式による用紙は、当分の間、これを取り繕って使用することができる。</w:t>
       </w:r>
     </w:p>
@@ -3769,7 +3328,7 @@
         <w:pStyle w:val="Heading1"/>
       </w:pPr>
       <w:r>
-        <w:t>附　則（令和二年一一月一三日文部科学省令第三九号）</w:t>
+        <w:t>附則（令和二年一一月一三日文部科学省令第三九号）</w:t>
       </w:r>
     </w:p>
     <w:p>
@@ -3797,7 +3356,7 @@
     </w:pPr>
     <w:r>
       <w:tab/>
-      <w:t>WeGov v0.1 - FTS141</w:t>
+      <w:t>WeGov v0.2 - FTS141</w:t>
     </w:r>
   </w:p>
 </w:ftr>
